--- a/Gestion del Proyecto/Planificacion/12-Plan de Iteración -3- fase Transición.docx
+++ b/Gestion del Proyecto/Planificacion/12-Plan de Iteración -3- fase Transición.docx
@@ -1504,7 +1504,7 @@
               </mc:Choice>
               <mc:Fallback>
                 <w:pict>
-                  <v:rect w14:anchorId="5DC05FB4" id="Rectangle 17" o:spid="_x0000_s1026" style="position:absolute;margin-left:315.7pt;margin-top:-95.5pt;width:195.35pt;height:864.15pt;z-index:-251645952;visibility:visible;mso-wrap-style:square;mso-width-percent:0;mso-height-percent:0;mso-wrap-distance-left:9pt;mso-wrap-distance-top:0;mso-wrap-distance-right:9pt;mso-wrap-distance-bottom:0;mso-position-horizontal:absolute;mso-position-horizontal-relative:margin;mso-position-vertical:absolute;mso-position-vertical-relative:margin;mso-width-percent:0;mso-height-percent:0;mso-width-relative:page;mso-height-relative:page;v-text-anchor:top" o:gfxdata="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" fillcolor="#92d050" strokecolor="#ffc000">
+                  <v:rect w14:anchorId="678018A6" id="Rectangle 17" o:spid="_x0000_s1026" style="position:absolute;margin-left:315.7pt;margin-top:-95.5pt;width:195.35pt;height:864.15pt;z-index:-251645952;visibility:visible;mso-wrap-style:square;mso-width-percent:0;mso-height-percent:0;mso-wrap-distance-left:9pt;mso-wrap-distance-top:0;mso-wrap-distance-right:9pt;mso-wrap-distance-bottom:0;mso-position-horizontal:absolute;mso-position-horizontal-relative:margin;mso-position-vertical:absolute;mso-position-vertical-relative:margin;mso-width-percent:0;mso-height-percent:0;mso-width-relative:page;mso-height-relative:page;v-text-anchor:top" o:gfxdata="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" fillcolor="#92d050" strokecolor="#ffc000">
                     <w10:wrap type="square" anchorx="margin" anchory="margin"/>
                   </v:rect>
                 </w:pict>
@@ -3885,7 +3885,7 @@
                 <w:rFonts w:cstheme="minorHAnsi"/>
                 <w:color w:val="auto"/>
               </w:rPr>
-              <w:t>16</w:t>
+              <w:t>05</w:t>
             </w:r>
             <w:r>
               <w:rPr>
@@ -3913,7 +3913,7 @@
                 <w:rFonts w:cstheme="minorHAnsi"/>
                 <w:color w:val="auto"/>
               </w:rPr>
-              <w:t>8</w:t>
+              <w:t>9</w:t>
             </w:r>
           </w:p>
         </w:tc>
@@ -3935,42 +3935,35 @@
                 <w:rFonts w:cstheme="minorHAnsi"/>
                 <w:color w:val="auto"/>
               </w:rPr>
-              <w:t>1</w:t>
+              <w:t>05</w:t>
             </w:r>
             <w:r>
               <w:rPr>
                 <w:rFonts w:cstheme="minorHAnsi"/>
                 <w:color w:val="auto"/>
               </w:rPr>
-              <w:t>6</w:t>
+              <w:t>-</w:t>
             </w:r>
             <w:r>
               <w:rPr>
                 <w:rFonts w:cstheme="minorHAnsi"/>
                 <w:color w:val="auto"/>
               </w:rPr>
-              <w:t>-</w:t>
+              <w:t>04</w:t>
             </w:r>
             <w:r>
               <w:rPr>
                 <w:rFonts w:cstheme="minorHAnsi"/>
                 <w:color w:val="auto"/>
               </w:rPr>
-              <w:t>04</w:t>
+              <w:t>-1</w:t>
             </w:r>
             <w:r>
               <w:rPr>
                 <w:rFonts w:cstheme="minorHAnsi"/>
                 <w:color w:val="auto"/>
               </w:rPr>
-              <w:t>-1</w:t>
-            </w:r>
-            <w:r>
-              <w:rPr>
-                <w:rFonts w:cstheme="minorHAnsi"/>
-                <w:color w:val="auto"/>
-              </w:rPr>
-              <w:t>8</w:t>
+              <w:t>9</w:t>
             </w:r>
           </w:p>
         </w:tc>
@@ -4044,7 +4037,7 @@
                 <w:color w:val="auto"/>
                 <w:lang w:val="es-ES"/>
               </w:rPr>
-              <w:t>17</w:t>
+              <w:t>05</w:t>
             </w:r>
             <w:r>
               <w:rPr>
@@ -4076,7 +4069,7 @@
                 <w:color w:val="auto"/>
                 <w:lang w:val="es-ES"/>
               </w:rPr>
-              <w:t>8</w:t>
+              <w:t>9</w:t>
             </w:r>
           </w:p>
         </w:tc>
@@ -4098,42 +4091,35 @@
                 <w:rFonts w:cstheme="minorHAnsi"/>
                 <w:color w:val="auto"/>
               </w:rPr>
-              <w:t>1</w:t>
+              <w:t>05</w:t>
             </w:r>
             <w:r>
               <w:rPr>
                 <w:rFonts w:cstheme="minorHAnsi"/>
                 <w:color w:val="auto"/>
               </w:rPr>
-              <w:t>7</w:t>
+              <w:t>-</w:t>
             </w:r>
             <w:r>
               <w:rPr>
                 <w:rFonts w:cstheme="minorHAnsi"/>
                 <w:color w:val="auto"/>
               </w:rPr>
-              <w:t>-</w:t>
+              <w:t>04</w:t>
             </w:r>
             <w:r>
               <w:rPr>
                 <w:rFonts w:cstheme="minorHAnsi"/>
                 <w:color w:val="auto"/>
               </w:rPr>
-              <w:t>04</w:t>
+              <w:t>-1</w:t>
             </w:r>
             <w:r>
               <w:rPr>
                 <w:rFonts w:cstheme="minorHAnsi"/>
                 <w:color w:val="auto"/>
               </w:rPr>
-              <w:t>-1</w:t>
-            </w:r>
-            <w:r>
-              <w:rPr>
-                <w:rFonts w:cstheme="minorHAnsi"/>
-                <w:color w:val="auto"/>
-              </w:rPr>
-              <w:t>8</w:t>
+              <w:t>9</w:t>
             </w:r>
           </w:p>
         </w:tc>
@@ -4210,7 +4196,7 @@
                 <w:color w:val="auto"/>
                 <w:lang w:val="es-ES"/>
               </w:rPr>
-              <w:t>1</w:t>
+              <w:t>06</w:t>
             </w:r>
             <w:r>
               <w:rPr>
@@ -4218,7 +4204,7 @@
                 <w:color w:val="auto"/>
                 <w:lang w:val="es-ES"/>
               </w:rPr>
-              <w:t>7</w:t>
+              <w:t>-</w:t>
             </w:r>
             <w:r>
               <w:rPr>
@@ -4226,7 +4212,7 @@
                 <w:color w:val="auto"/>
                 <w:lang w:val="es-ES"/>
               </w:rPr>
-              <w:t>-</w:t>
+              <w:t>04</w:t>
             </w:r>
             <w:r>
               <w:rPr>
@@ -4234,7 +4220,7 @@
                 <w:color w:val="auto"/>
                 <w:lang w:val="es-ES"/>
               </w:rPr>
-              <w:t>04</w:t>
+              <w:t>-1</w:t>
             </w:r>
             <w:r>
               <w:rPr>
@@ -4242,15 +4228,7 @@
                 <w:color w:val="auto"/>
                 <w:lang w:val="es-ES"/>
               </w:rPr>
-              <w:t>-1</w:t>
-            </w:r>
-            <w:r>
-              <w:rPr>
-                <w:rFonts w:cstheme="minorHAnsi"/>
-                <w:color w:val="auto"/>
-                <w:lang w:val="es-ES"/>
-              </w:rPr>
-              <w:t>8</w:t>
+              <w:t>9</w:t>
             </w:r>
           </w:p>
         </w:tc>
@@ -4274,7 +4252,7 @@
                 <w:color w:val="auto"/>
                 <w:lang w:val="es-ES"/>
               </w:rPr>
-              <w:t>30</w:t>
+              <w:t>08</w:t>
             </w:r>
             <w:r>
               <w:rPr>
@@ -4290,7 +4268,15 @@
                 <w:color w:val="auto"/>
                 <w:lang w:val="es-ES"/>
               </w:rPr>
-              <w:t>04-18</w:t>
+              <w:t>04-1</w:t>
+            </w:r>
+            <w:r>
+              <w:rPr>
+                <w:rFonts w:cstheme="minorHAnsi"/>
+                <w:color w:val="auto"/>
+                <w:lang w:val="es-ES"/>
+              </w:rPr>
+              <w:t>9</w:t>
             </w:r>
           </w:p>
         </w:tc>
@@ -4364,7 +4350,7 @@
                 <w:color w:val="auto"/>
                 <w:lang w:val="es-ES"/>
               </w:rPr>
-              <w:t>20</w:t>
+              <w:t>06</w:t>
             </w:r>
             <w:r>
               <w:rPr>
@@ -4396,7 +4382,7 @@
                 <w:color w:val="auto"/>
                 <w:lang w:val="es-ES"/>
               </w:rPr>
-              <w:t>8</w:t>
+              <w:t>9</w:t>
             </w:r>
           </w:p>
         </w:tc>
@@ -4420,7 +4406,7 @@
                 <w:color w:val="auto"/>
                 <w:lang w:val="es-ES"/>
               </w:rPr>
-              <w:t>26</w:t>
+              <w:t>19</w:t>
             </w:r>
             <w:r>
               <w:rPr>
@@ -4452,7 +4438,7 @@
                 <w:color w:val="auto"/>
                 <w:lang w:val="es-ES"/>
               </w:rPr>
-              <w:t>8</w:t>
+              <w:t>9</w:t>
             </w:r>
           </w:p>
         </w:tc>
@@ -4562,7 +4548,7 @@
                 <w:b/>
                 <w:color w:val="auto"/>
               </w:rPr>
-              <w:t>30</w:t>
+              <w:t>19</w:t>
             </w:r>
             <w:r>
               <w:rPr>
@@ -4594,7 +4580,7 @@
                 <w:b/>
                 <w:color w:val="auto"/>
               </w:rPr>
-              <w:t>8</w:t>
+              <w:t>9</w:t>
             </w:r>
           </w:p>
         </w:tc>
@@ -4603,6 +4589,7 @@
     <w:p>
       <w:pPr>
         <w:pStyle w:val="PSI-Normal"/>
+        <w:spacing w:before="0"/>
         <w:ind w:left="0" w:firstLine="0"/>
         <w:rPr>
           <w:rFonts w:cstheme="minorHAnsi"/>
@@ -4613,598 +4600,13 @@
     <w:p>
       <w:pPr>
         <w:pStyle w:val="PSI-Ttulo1"/>
-        <w:rPr>
-          <w:rFonts w:eastAsia="DejaVu Sans"/>
-        </w:rPr>
-      </w:pPr>
-      <w:bookmarkStart w:id="8" w:name="_Toc498596525"/>
-      <w:r>
-        <w:rPr>
-          <w:rFonts w:eastAsia="DejaVu Sans"/>
-        </w:rPr>
-        <w:t>Casos de Uso y Escenarios</w:t>
-      </w:r>
+      </w:pPr>
+      <w:bookmarkStart w:id="8" w:name="_Toc498596526"/>
       <w:bookmarkEnd w:id="7"/>
-      <w:bookmarkEnd w:id="8"/>
-    </w:p>
-    <w:p>
-      <w:pPr>
-        <w:pStyle w:val="TDC2"/>
-        <w:spacing w:before="0"/>
-        <w:ind w:hanging="220"/>
-        <w:rPr>
-          <w:rFonts w:eastAsiaTheme="minorEastAsia"/>
-          <w:i w:val="0"/>
-          <w:iCs w:val="0"/>
-          <w:noProof/>
-          <w:sz w:val="22"/>
-          <w:szCs w:val="22"/>
-          <w:lang w:eastAsia="es-AR"/>
-        </w:rPr>
-      </w:pPr>
-      <w:r>
-        <w:rPr>
-          <w:rFonts w:eastAsiaTheme="minorEastAsia"/>
-          <w:i w:val="0"/>
-          <w:iCs w:val="0"/>
-          <w:noProof/>
-          <w:sz w:val="22"/>
-          <w:szCs w:val="22"/>
-          <w:lang w:eastAsia="es-AR"/>
-        </w:rPr>
-        <w:t>Escenario ABM Servicio:</w:t>
-      </w:r>
-    </w:p>
-    <w:p>
-      <w:pPr>
-        <w:pStyle w:val="Prrafodelista"/>
-        <w:numPr>
-          <w:ilvl w:val="0"/>
-          <w:numId w:val="17"/>
-        </w:numPr>
-        <w:ind w:left="709" w:hanging="283"/>
-        <w:rPr>
-          <w:lang w:eastAsia="es-AR"/>
-        </w:rPr>
-      </w:pPr>
-      <w:r>
-        <w:rPr>
-          <w:lang w:eastAsia="es-AR"/>
-        </w:rPr>
-        <w:t>Habilitar servicio</w:t>
-      </w:r>
-    </w:p>
-    <w:p>
-      <w:pPr>
-        <w:pStyle w:val="Prrafodelista"/>
-        <w:numPr>
-          <w:ilvl w:val="0"/>
-          <w:numId w:val="17"/>
-        </w:numPr>
-        <w:ind w:left="709" w:hanging="283"/>
-        <w:rPr>
-          <w:lang w:eastAsia="es-AR"/>
-        </w:rPr>
-      </w:pPr>
-      <w:r>
-        <w:rPr>
-          <w:lang w:eastAsia="es-AR"/>
-        </w:rPr>
-        <w:t>Editar servicio</w:t>
-      </w:r>
-      <w:bookmarkStart w:id="9" w:name="_GoBack"/>
-      <w:bookmarkEnd w:id="9"/>
-    </w:p>
-    <w:p>
-      <w:pPr>
-        <w:pStyle w:val="Prrafodelista"/>
-        <w:numPr>
-          <w:ilvl w:val="0"/>
-          <w:numId w:val="17"/>
-        </w:numPr>
-        <w:ind w:left="709" w:hanging="283"/>
-        <w:rPr>
-          <w:lang w:eastAsia="es-AR"/>
-        </w:rPr>
-      </w:pPr>
-      <w:r>
-        <w:rPr>
-          <w:lang w:eastAsia="es-AR"/>
-        </w:rPr>
-        <w:t>Asignar encargado a servicio</w:t>
-      </w:r>
-    </w:p>
-    <w:p>
-      <w:pPr>
-        <w:pStyle w:val="Prrafodelista"/>
-        <w:numPr>
-          <w:ilvl w:val="0"/>
-          <w:numId w:val="17"/>
-        </w:numPr>
-        <w:ind w:left="709" w:hanging="283"/>
-        <w:rPr>
-          <w:lang w:eastAsia="es-AR"/>
-        </w:rPr>
-      </w:pPr>
-      <w:r>
-        <w:rPr>
-          <w:lang w:eastAsia="es-AR"/>
-        </w:rPr>
-        <w:t>Deshabilitar servicio</w:t>
-      </w:r>
-    </w:p>
-    <w:p>
-      <w:pPr>
-        <w:pStyle w:val="Prrafodelista"/>
-        <w:numPr>
-          <w:ilvl w:val="0"/>
-          <w:numId w:val="17"/>
-        </w:numPr>
-        <w:ind w:left="709" w:hanging="283"/>
-        <w:rPr>
-          <w:lang w:eastAsia="es-AR"/>
-        </w:rPr>
-      </w:pPr>
-      <w:proofErr w:type="spellStart"/>
-      <w:r>
-        <w:rPr>
-          <w:lang w:eastAsia="es-AR"/>
-        </w:rPr>
-        <w:t>Login</w:t>
-      </w:r>
-      <w:proofErr w:type="spellEnd"/>
-    </w:p>
-    <w:p>
-      <w:pPr>
-        <w:rPr>
-          <w:lang w:eastAsia="es-AR"/>
-        </w:rPr>
-      </w:pPr>
-      <w:r>
-        <w:rPr>
-          <w:lang w:eastAsia="es-AR"/>
-        </w:rPr>
-        <w:t>Escenario ABM Valoración</w:t>
-      </w:r>
-    </w:p>
-    <w:p>
-      <w:pPr>
-        <w:pStyle w:val="Prrafodelista"/>
-        <w:numPr>
-          <w:ilvl w:val="0"/>
-          <w:numId w:val="17"/>
-        </w:numPr>
-        <w:rPr>
-          <w:lang w:eastAsia="es-AR"/>
-        </w:rPr>
-      </w:pPr>
-      <w:r>
-        <w:rPr>
-          <w:lang w:eastAsia="es-AR"/>
-        </w:rPr>
-        <w:t>Añadir opciones de valoración</w:t>
-      </w:r>
-    </w:p>
-    <w:p>
-      <w:pPr>
-        <w:pStyle w:val="Prrafodelista"/>
-        <w:numPr>
-          <w:ilvl w:val="0"/>
-          <w:numId w:val="17"/>
-        </w:numPr>
-        <w:rPr>
-          <w:lang w:eastAsia="es-AR"/>
-        </w:rPr>
-      </w:pPr>
-      <w:r>
-        <w:rPr>
-          <w:lang w:eastAsia="es-AR"/>
-        </w:rPr>
-        <w:t>Editar opciones de valoración</w:t>
-      </w:r>
-    </w:p>
-    <w:p>
-      <w:pPr>
-        <w:pStyle w:val="Prrafodelista"/>
-        <w:numPr>
-          <w:ilvl w:val="0"/>
-          <w:numId w:val="17"/>
-        </w:numPr>
-        <w:rPr>
-          <w:lang w:eastAsia="es-AR"/>
-        </w:rPr>
-      </w:pPr>
-      <w:r>
-        <w:rPr>
-          <w:lang w:eastAsia="es-AR"/>
-        </w:rPr>
-        <w:t>Eliminar opciones de valoración</w:t>
-      </w:r>
-    </w:p>
-    <w:p>
-      <w:pPr>
-        <w:pStyle w:val="Prrafodelista"/>
-        <w:numPr>
-          <w:ilvl w:val="0"/>
-          <w:numId w:val="17"/>
-        </w:numPr>
-        <w:rPr>
-          <w:lang w:eastAsia="es-AR"/>
-        </w:rPr>
-      </w:pPr>
-      <w:r>
-        <w:rPr>
-          <w:lang w:eastAsia="es-AR"/>
-        </w:rPr>
-        <w:t>Habilitar en ubicación</w:t>
-      </w:r>
-    </w:p>
-    <w:p>
-      <w:pPr>
-        <w:pStyle w:val="Prrafodelista"/>
-        <w:numPr>
-          <w:ilvl w:val="0"/>
-          <w:numId w:val="17"/>
-        </w:numPr>
-        <w:rPr>
-          <w:lang w:eastAsia="es-AR"/>
-        </w:rPr>
-      </w:pPr>
-      <w:proofErr w:type="spellStart"/>
-      <w:r>
-        <w:rPr>
-          <w:lang w:eastAsia="es-AR"/>
-        </w:rPr>
-        <w:t>Login</w:t>
-      </w:r>
-      <w:proofErr w:type="spellEnd"/>
-    </w:p>
-    <w:p>
-      <w:pPr>
-        <w:rPr>
-          <w:lang w:eastAsia="es-AR"/>
-        </w:rPr>
-      </w:pPr>
-      <w:r>
-        <w:rPr>
-          <w:lang w:eastAsia="es-AR"/>
-        </w:rPr>
-        <w:t>Escenario Realizar Valoración</w:t>
-      </w:r>
-    </w:p>
-    <w:p>
-      <w:pPr>
-        <w:pStyle w:val="Prrafodelista"/>
-        <w:numPr>
-          <w:ilvl w:val="0"/>
-          <w:numId w:val="17"/>
-        </w:numPr>
-        <w:rPr>
-          <w:lang w:eastAsia="es-AR"/>
-        </w:rPr>
-      </w:pPr>
-      <w:r>
-        <w:rPr>
-          <w:lang w:eastAsia="es-AR"/>
-        </w:rPr>
-        <w:lastRenderedPageBreak/>
-        <w:t>Realizar valoración</w:t>
-      </w:r>
-    </w:p>
-    <w:p>
-      <w:pPr>
-        <w:pStyle w:val="Prrafodelista"/>
-        <w:numPr>
-          <w:ilvl w:val="0"/>
-          <w:numId w:val="17"/>
-        </w:numPr>
-        <w:rPr>
-          <w:lang w:eastAsia="es-AR"/>
-        </w:rPr>
-      </w:pPr>
-      <w:r>
-        <w:rPr>
-          <w:lang w:eastAsia="es-AR"/>
-        </w:rPr>
-        <w:t>Agregar descripción</w:t>
-      </w:r>
-    </w:p>
-    <w:p>
-      <w:pPr>
-        <w:pStyle w:val="Prrafodelista"/>
-        <w:numPr>
-          <w:ilvl w:val="0"/>
-          <w:numId w:val="17"/>
-        </w:numPr>
-        <w:rPr>
-          <w:lang w:eastAsia="es-AR"/>
-        </w:rPr>
-      </w:pPr>
-      <w:r>
-        <w:rPr>
-          <w:lang w:eastAsia="es-AR"/>
-        </w:rPr>
-        <w:t>Registrar email</w:t>
-      </w:r>
-    </w:p>
-    <w:p>
-      <w:pPr>
-        <w:pStyle w:val="Prrafodelista"/>
-        <w:numPr>
-          <w:ilvl w:val="0"/>
-          <w:numId w:val="17"/>
-        </w:numPr>
-        <w:rPr>
-          <w:lang w:eastAsia="es-AR"/>
-        </w:rPr>
-      </w:pPr>
-      <w:r>
-        <w:rPr>
-          <w:lang w:eastAsia="es-AR"/>
-        </w:rPr>
-        <w:t>Agregar fotografía</w:t>
-      </w:r>
-    </w:p>
-    <w:p>
-      <w:pPr>
-        <w:pStyle w:val="Prrafodelista"/>
-        <w:numPr>
-          <w:ilvl w:val="0"/>
-          <w:numId w:val="17"/>
-        </w:numPr>
-        <w:rPr>
-          <w:lang w:eastAsia="es-AR"/>
-        </w:rPr>
-      </w:pPr>
-      <w:r>
-        <w:rPr>
-          <w:lang w:eastAsia="es-AR"/>
-        </w:rPr>
-        <w:t>Indicar ubicación</w:t>
-      </w:r>
-    </w:p>
-    <w:p>
-      <w:pPr>
-        <w:pStyle w:val="Prrafodelista"/>
-        <w:numPr>
-          <w:ilvl w:val="0"/>
-          <w:numId w:val="17"/>
-        </w:numPr>
-        <w:rPr>
-          <w:lang w:eastAsia="es-AR"/>
-        </w:rPr>
-      </w:pPr>
-      <w:r>
-        <w:rPr>
-          <w:lang w:eastAsia="es-AR"/>
-        </w:rPr>
-        <w:t>Escanear código QR</w:t>
-      </w:r>
-    </w:p>
-    <w:p>
-      <w:pPr>
-        <w:rPr>
-          <w:lang w:eastAsia="es-AR"/>
-        </w:rPr>
-      </w:pPr>
-      <w:r>
-        <w:rPr>
-          <w:lang w:eastAsia="es-AR"/>
-        </w:rPr>
-        <w:t xml:space="preserve">Escenario ABM Ubicación </w:t>
-      </w:r>
-    </w:p>
-    <w:p>
-      <w:pPr>
-        <w:pStyle w:val="Prrafodelista"/>
-        <w:numPr>
-          <w:ilvl w:val="0"/>
-          <w:numId w:val="17"/>
-        </w:numPr>
-        <w:rPr>
-          <w:lang w:eastAsia="es-AR"/>
-        </w:rPr>
-      </w:pPr>
-      <w:r>
-        <w:rPr>
-          <w:lang w:eastAsia="es-AR"/>
-        </w:rPr>
-        <w:t>Añadir Ubicación</w:t>
-      </w:r>
-    </w:p>
-    <w:p>
-      <w:pPr>
-        <w:pStyle w:val="Prrafodelista"/>
-        <w:numPr>
-          <w:ilvl w:val="0"/>
-          <w:numId w:val="17"/>
-        </w:numPr>
-        <w:rPr>
-          <w:lang w:eastAsia="es-AR"/>
-        </w:rPr>
-      </w:pPr>
-      <w:r>
-        <w:rPr>
-          <w:lang w:eastAsia="es-AR"/>
-        </w:rPr>
-        <w:t>Modificar Ubicación</w:t>
-      </w:r>
-    </w:p>
-    <w:p>
-      <w:pPr>
-        <w:pStyle w:val="Prrafodelista"/>
-        <w:numPr>
-          <w:ilvl w:val="0"/>
-          <w:numId w:val="17"/>
-        </w:numPr>
-        <w:rPr>
-          <w:lang w:eastAsia="es-AR"/>
-        </w:rPr>
-      </w:pPr>
-      <w:r>
-        <w:rPr>
-          <w:lang w:eastAsia="es-AR"/>
-        </w:rPr>
-        <w:t>Eliminar Ubicación</w:t>
-      </w:r>
-    </w:p>
-    <w:p>
-      <w:pPr>
-        <w:pStyle w:val="Prrafodelista"/>
-        <w:numPr>
-          <w:ilvl w:val="0"/>
-          <w:numId w:val="17"/>
-        </w:numPr>
-        <w:rPr>
-          <w:lang w:eastAsia="es-AR"/>
-        </w:rPr>
-      </w:pPr>
-      <w:proofErr w:type="spellStart"/>
-      <w:r>
-        <w:rPr>
-          <w:lang w:eastAsia="es-AR"/>
-        </w:rPr>
-        <w:t>Login</w:t>
-      </w:r>
-      <w:proofErr w:type="spellEnd"/>
-    </w:p>
-    <w:p>
-      <w:pPr>
-        <w:rPr>
-          <w:lang w:eastAsia="es-AR"/>
-        </w:rPr>
-      </w:pPr>
-      <w:r>
-        <w:rPr>
-          <w:lang w:eastAsia="es-AR"/>
-        </w:rPr>
-        <w:t>Escenario Atender Valoración</w:t>
-      </w:r>
-    </w:p>
-    <w:p>
-      <w:pPr>
-        <w:pStyle w:val="Prrafodelista"/>
-        <w:numPr>
-          <w:ilvl w:val="0"/>
-          <w:numId w:val="17"/>
-        </w:numPr>
-        <w:rPr>
-          <w:lang w:eastAsia="es-AR"/>
-        </w:rPr>
-      </w:pPr>
-      <w:r>
-        <w:rPr>
-          <w:lang w:eastAsia="es-AR"/>
-        </w:rPr>
-        <w:t>Atiende valoración</w:t>
-      </w:r>
-    </w:p>
-    <w:p>
-      <w:pPr>
-        <w:pStyle w:val="Prrafodelista"/>
-        <w:numPr>
-          <w:ilvl w:val="0"/>
-          <w:numId w:val="17"/>
-        </w:numPr>
-        <w:rPr>
-          <w:lang w:eastAsia="es-AR"/>
-        </w:rPr>
-      </w:pPr>
-      <w:r>
-        <w:rPr>
-          <w:lang w:eastAsia="es-AR"/>
-        </w:rPr>
-        <w:t>Realiza devolución</w:t>
-      </w:r>
-    </w:p>
-    <w:p>
-      <w:pPr>
-        <w:pStyle w:val="Prrafodelista"/>
-        <w:numPr>
-          <w:ilvl w:val="0"/>
-          <w:numId w:val="17"/>
-        </w:numPr>
-        <w:rPr>
-          <w:lang w:eastAsia="es-AR"/>
-        </w:rPr>
-      </w:pPr>
-      <w:proofErr w:type="spellStart"/>
-      <w:r>
-        <w:rPr>
-          <w:lang w:eastAsia="es-AR"/>
-        </w:rPr>
-        <w:t>Login</w:t>
-      </w:r>
-      <w:proofErr w:type="spellEnd"/>
-    </w:p>
-    <w:p>
-      <w:pPr>
-        <w:rPr>
-          <w:lang w:eastAsia="es-AR"/>
-        </w:rPr>
-      </w:pPr>
-      <w:r>
-        <w:rPr>
-          <w:lang w:eastAsia="es-AR"/>
-        </w:rPr>
-        <w:t>Escenario Generar Estadísticas</w:t>
-      </w:r>
-    </w:p>
-    <w:p>
-      <w:pPr>
-        <w:pStyle w:val="Prrafodelista"/>
-        <w:numPr>
-          <w:ilvl w:val="0"/>
-          <w:numId w:val="17"/>
-        </w:numPr>
-        <w:rPr>
-          <w:lang w:eastAsia="es-AR"/>
-        </w:rPr>
-      </w:pPr>
-      <w:r>
-        <w:rPr>
-          <w:lang w:eastAsia="es-AR"/>
-        </w:rPr>
-        <w:t>Genera estadística</w:t>
-      </w:r>
-    </w:p>
-    <w:p>
-      <w:pPr>
-        <w:pStyle w:val="Prrafodelista"/>
-        <w:numPr>
-          <w:ilvl w:val="0"/>
-          <w:numId w:val="17"/>
-        </w:numPr>
-        <w:rPr>
-          <w:lang w:eastAsia="es-AR"/>
-        </w:rPr>
-      </w:pPr>
-      <w:proofErr w:type="spellStart"/>
-      <w:r>
-        <w:rPr>
-          <w:lang w:eastAsia="es-AR"/>
-        </w:rPr>
-        <w:t>Login</w:t>
-      </w:r>
-      <w:proofErr w:type="spellEnd"/>
-    </w:p>
-    <w:p>
-      <w:pPr>
-        <w:pStyle w:val="PSI-Ttulo1"/>
-      </w:pPr>
-      <w:bookmarkStart w:id="10" w:name="_Toc498596526"/>
       <w:r>
         <w:t>Recursos</w:t>
       </w:r>
-      <w:bookmarkEnd w:id="10"/>
-    </w:p>
-    <w:p>
-      <w:pPr>
-        <w:pStyle w:val="Default"/>
-        <w:rPr>
-          <w:lang w:val="es-AR"/>
-        </w:rPr>
-      </w:pPr>
+      <w:bookmarkEnd w:id="8"/>
     </w:p>
     <w:p>
       <w:pPr>
@@ -5548,7 +4950,7 @@
       <w:pPr>
         <w:pStyle w:val="PSI-Ttulo1"/>
       </w:pPr>
-      <w:bookmarkStart w:id="11" w:name="_Toc498596527"/>
+      <w:bookmarkStart w:id="9" w:name="_Toc498596527"/>
       <w:r>
         <w:t>Evaluación</w:t>
       </w:r>
@@ -5556,213 +4958,284 @@
         <w:t xml:space="preserve"> </w:t>
       </w:r>
       <w:r>
-        <w:t>2</w:t>
-      </w:r>
-      <w:r>
-        <w:t>4</w:t>
+        <w:t>19</w:t>
       </w:r>
       <w:r>
         <w:t>-</w:t>
       </w:r>
       <w:r>
-        <w:t>11</w:t>
+        <w:t>04</w:t>
       </w:r>
       <w:r>
-        <w:t>-17</w:t>
+        <w:t>-1</w:t>
+      </w:r>
+      <w:bookmarkEnd w:id="9"/>
+      <w:r>
+        <w:t>9</w:t>
+      </w:r>
+    </w:p>
+    <w:p>
+      <w:pPr>
+        <w:pStyle w:val="PSI-Ttulo2"/>
+        <w:rPr>
+          <w:rFonts w:asciiTheme="minorHAnsi" w:hAnsiTheme="minorHAnsi" w:cstheme="minorHAnsi"/>
+          <w:color w:val="92D050"/>
+          <w:u w:val="single"/>
+        </w:rPr>
+      </w:pPr>
+      <w:bookmarkStart w:id="10" w:name="_Toc498596528"/>
+      <w:r>
+        <w:rPr>
+          <w:rFonts w:asciiTheme="minorHAnsi" w:hAnsiTheme="minorHAnsi" w:cstheme="minorHAnsi"/>
+          <w:color w:val="92D050"/>
+        </w:rPr>
+        <w:t>Objetivos Alcanzados</w:t>
+      </w:r>
+      <w:bookmarkEnd w:id="10"/>
+    </w:p>
+    <w:p>
+      <w:pPr>
+        <w:pStyle w:val="Default"/>
+        <w:rPr>
+          <w:color w:val="auto"/>
+          <w:sz w:val="22"/>
+          <w:szCs w:val="22"/>
+          <w:lang w:val="es-AR"/>
+        </w:rPr>
+      </w:pPr>
+    </w:p>
+    <w:p>
+      <w:pPr>
+        <w:pStyle w:val="Default"/>
+        <w:rPr>
+          <w:color w:val="auto"/>
+          <w:sz w:val="22"/>
+          <w:szCs w:val="22"/>
+          <w:lang w:val="es-AR"/>
+        </w:rPr>
+      </w:pPr>
+      <w:r>
+        <w:rPr>
+          <w:color w:val="auto"/>
+          <w:sz w:val="22"/>
+          <w:szCs w:val="22"/>
+          <w:lang w:val="es-AR"/>
+        </w:rPr>
+        <w:t xml:space="preserve">Al finalizar esta fase se realizaron las siguientes tareas: </w:t>
+      </w:r>
+    </w:p>
+    <w:p>
+      <w:pPr>
+        <w:pStyle w:val="Default"/>
+        <w:numPr>
+          <w:ilvl w:val="0"/>
+          <w:numId w:val="17"/>
+        </w:numPr>
+        <w:rPr>
+          <w:b/>
+          <w:color w:val="auto"/>
+          <w:sz w:val="22"/>
+          <w:szCs w:val="22"/>
+          <w:lang w:val="es-AR"/>
+        </w:rPr>
+      </w:pPr>
+      <w:r>
+        <w:rPr>
+          <w:b/>
+          <w:color w:val="auto"/>
+          <w:sz w:val="22"/>
+          <w:szCs w:val="22"/>
+          <w:lang w:val="es-AR"/>
+        </w:rPr>
+        <w:t>Reunión de Grupo</w:t>
+      </w:r>
+    </w:p>
+    <w:p>
+      <w:pPr>
+        <w:pStyle w:val="Default"/>
+        <w:numPr>
+          <w:ilvl w:val="0"/>
+          <w:numId w:val="17"/>
+        </w:numPr>
+        <w:rPr>
+          <w:b/>
+          <w:color w:val="auto"/>
+          <w:sz w:val="22"/>
+          <w:szCs w:val="22"/>
+          <w:lang w:val="es-AR"/>
+        </w:rPr>
+      </w:pPr>
+      <w:r>
+        <w:rPr>
+          <w:b/>
+          <w:color w:val="auto"/>
+          <w:sz w:val="22"/>
+          <w:szCs w:val="22"/>
+          <w:lang w:val="es-AR"/>
+        </w:rPr>
+        <w:lastRenderedPageBreak/>
+        <w:t>Documento Resumen Reunión de grupo</w:t>
+      </w:r>
+    </w:p>
+    <w:p>
+      <w:pPr>
+        <w:pStyle w:val="Default"/>
+        <w:numPr>
+          <w:ilvl w:val="0"/>
+          <w:numId w:val="17"/>
+        </w:numPr>
+        <w:rPr>
+          <w:b/>
+          <w:color w:val="auto"/>
+          <w:sz w:val="22"/>
+          <w:szCs w:val="22"/>
+          <w:lang w:val="es-AR"/>
+        </w:rPr>
+      </w:pPr>
+      <w:r>
+        <w:rPr>
+          <w:b/>
+          <w:color w:val="auto"/>
+          <w:sz w:val="22"/>
+          <w:szCs w:val="22"/>
+          <w:lang w:val="es-AR"/>
+        </w:rPr>
+        <w:t>Implementación</w:t>
+      </w:r>
+    </w:p>
+    <w:p>
+      <w:pPr>
+        <w:pStyle w:val="Default"/>
+        <w:numPr>
+          <w:ilvl w:val="0"/>
+          <w:numId w:val="26"/>
+        </w:numPr>
+        <w:rPr>
+          <w:color w:val="auto"/>
+          <w:sz w:val="22"/>
+          <w:szCs w:val="22"/>
+          <w:lang w:val="es-AR"/>
+        </w:rPr>
+      </w:pPr>
+      <w:r>
+        <w:rPr>
+          <w:color w:val="auto"/>
+          <w:sz w:val="22"/>
+          <w:szCs w:val="22"/>
+          <w:lang w:val="es-AR"/>
+        </w:rPr>
+        <w:t>Se implementó satisfactoriamente el sistema</w:t>
+      </w:r>
+    </w:p>
+    <w:p>
+      <w:pPr>
+        <w:pStyle w:val="Default"/>
+        <w:numPr>
+          <w:ilvl w:val="0"/>
+          <w:numId w:val="17"/>
+        </w:numPr>
+        <w:rPr>
+          <w:b/>
+          <w:color w:val="auto"/>
+          <w:sz w:val="22"/>
+          <w:szCs w:val="22"/>
+          <w:lang w:val="es-AR"/>
+        </w:rPr>
+      </w:pPr>
+      <w:r>
+        <w:rPr>
+          <w:b/>
+          <w:color w:val="auto"/>
+          <w:sz w:val="22"/>
+          <w:szCs w:val="22"/>
+          <w:lang w:val="es-AR"/>
+        </w:rPr>
+        <w:t>Memoria del Proyecto</w:t>
+      </w:r>
+    </w:p>
+    <w:p>
+      <w:pPr>
+        <w:pStyle w:val="Default"/>
+        <w:numPr>
+          <w:ilvl w:val="0"/>
+          <w:numId w:val="25"/>
+        </w:numPr>
+        <w:jc w:val="both"/>
+        <w:rPr>
+          <w:color w:val="auto"/>
+          <w:sz w:val="22"/>
+          <w:szCs w:val="22"/>
+          <w:lang w:val="es-AR"/>
+        </w:rPr>
+      </w:pPr>
+      <w:r>
+        <w:rPr>
+          <w:color w:val="auto"/>
+          <w:sz w:val="22"/>
+          <w:szCs w:val="22"/>
+          <w:lang w:val="es-AR"/>
+        </w:rPr>
+        <w:t>Se logró concluir la memoria del proyecto, relatando todo el proceso para alcanzar la implementación</w:t>
+      </w:r>
+    </w:p>
+    <w:p>
+      <w:pPr>
+        <w:pStyle w:val="PSI-Ttulo2"/>
+        <w:rPr>
+          <w:rFonts w:asciiTheme="minorHAnsi" w:hAnsiTheme="minorHAnsi" w:cstheme="minorHAnsi"/>
+          <w:color w:val="92D050"/>
+        </w:rPr>
+      </w:pPr>
+      <w:bookmarkStart w:id="11" w:name="_Toc498596529"/>
+      <w:r>
+        <w:rPr>
+          <w:rFonts w:asciiTheme="minorHAnsi" w:hAnsiTheme="minorHAnsi" w:cstheme="minorHAnsi"/>
+          <w:color w:val="92D050"/>
+        </w:rPr>
+        <w:t>Objetivos No A</w:t>
+      </w:r>
+      <w:r>
+        <w:rPr>
+          <w:rFonts w:asciiTheme="minorHAnsi" w:hAnsiTheme="minorHAnsi" w:cstheme="minorHAnsi"/>
+          <w:color w:val="92D050"/>
+        </w:rPr>
+        <w:t>lcanzados</w:t>
       </w:r>
       <w:bookmarkEnd w:id="11"/>
     </w:p>
     <w:p>
       <w:pPr>
-        <w:pStyle w:val="PSI-Ttulo2"/>
-        <w:rPr>
-          <w:rFonts w:asciiTheme="minorHAnsi" w:hAnsiTheme="minorHAnsi" w:cstheme="minorHAnsi"/>
-          <w:color w:val="92D050"/>
-          <w:u w:val="single"/>
-        </w:rPr>
-      </w:pPr>
-      <w:bookmarkStart w:id="12" w:name="_Toc498596528"/>
+        <w:pStyle w:val="Default"/>
+        <w:jc w:val="both"/>
+        <w:rPr>
+          <w:lang w:val="es-AR"/>
+        </w:rPr>
+      </w:pPr>
       <w:r>
         <w:rPr>
-          <w:rFonts w:asciiTheme="minorHAnsi" w:hAnsiTheme="minorHAnsi" w:cstheme="minorHAnsi"/>
-          <w:color w:val="92D050"/>
-        </w:rPr>
-        <w:t>Objetivos Alcanzados</w:t>
+          <w:lang w:val="es-AR"/>
+        </w:rPr>
+        <w:t>En esta iteración se alcanzó la totalidad de los objetivos definidos</w:t>
+      </w:r>
+    </w:p>
+    <w:p>
+      <w:pPr>
+        <w:pStyle w:val="PSI-Ttulo1"/>
+      </w:pPr>
+      <w:bookmarkStart w:id="12" w:name="_Toc498596530"/>
+    </w:p>
+    <w:p>
+      <w:pPr>
+        <w:pStyle w:val="PSI-Ttulo1"/>
+      </w:pPr>
+      <w:r>
+        <w:t>Conclusión</w:t>
       </w:r>
       <w:bookmarkEnd w:id="12"/>
     </w:p>
     <w:p>
       <w:pPr>
         <w:pStyle w:val="Default"/>
-        <w:rPr>
-          <w:color w:val="auto"/>
-          <w:sz w:val="22"/>
-          <w:szCs w:val="22"/>
-          <w:lang w:val="es-AR"/>
-        </w:rPr>
-      </w:pPr>
-    </w:p>
-    <w:p>
-      <w:pPr>
-        <w:pStyle w:val="Default"/>
-        <w:rPr>
-          <w:color w:val="auto"/>
-          <w:sz w:val="22"/>
-          <w:szCs w:val="22"/>
-          <w:highlight w:val="cyan"/>
-          <w:lang w:val="es-AR"/>
-        </w:rPr>
-      </w:pPr>
-      <w:r>
-        <w:rPr>
-          <w:color w:val="auto"/>
-          <w:sz w:val="22"/>
-          <w:szCs w:val="22"/>
-          <w:highlight w:val="cyan"/>
-          <w:lang w:val="es-AR"/>
-        </w:rPr>
-        <w:t xml:space="preserve">Al finalizar esta fase se realizaron las siguientes tareas: </w:t>
-      </w:r>
-    </w:p>
-    <w:p>
-      <w:pPr>
-        <w:pStyle w:val="PSI-Ttulo2"/>
-        <w:rPr>
-          <w:rFonts w:asciiTheme="minorHAnsi" w:hAnsiTheme="minorHAnsi" w:cstheme="minorHAnsi"/>
-          <w:color w:val="92D050"/>
-        </w:rPr>
-      </w:pPr>
-      <w:bookmarkStart w:id="13" w:name="_Toc498596529"/>
-      <w:r>
-        <w:rPr>
-          <w:rFonts w:asciiTheme="minorHAnsi" w:hAnsiTheme="minorHAnsi" w:cstheme="minorHAnsi"/>
-          <w:color w:val="92D050"/>
-        </w:rPr>
-        <w:lastRenderedPageBreak/>
-        <w:t>Objetivos No A</w:t>
-      </w:r>
-      <w:r>
-        <w:rPr>
-          <w:rFonts w:asciiTheme="minorHAnsi" w:hAnsiTheme="minorHAnsi" w:cstheme="minorHAnsi"/>
-          <w:color w:val="92D050"/>
-        </w:rPr>
-        <w:t>lcanzados</w:t>
-      </w:r>
-      <w:bookmarkEnd w:id="13"/>
-    </w:p>
-    <w:p>
-      <w:pPr>
-        <w:pStyle w:val="Default"/>
-        <w:numPr>
-          <w:ilvl w:val="0"/>
-          <w:numId w:val="18"/>
-        </w:numPr>
-        <w:ind w:left="284"/>
-        <w:rPr>
-          <w:b/>
-          <w:color w:val="auto"/>
-          <w:sz w:val="22"/>
-          <w:szCs w:val="22"/>
-          <w:highlight w:val="cyan"/>
-          <w:lang w:val="es-AR"/>
-        </w:rPr>
-      </w:pPr>
-      <w:r>
-        <w:rPr>
-          <w:b/>
-          <w:color w:val="auto"/>
-          <w:sz w:val="22"/>
-          <w:szCs w:val="22"/>
-          <w:highlight w:val="cyan"/>
-          <w:lang w:val="es-AR"/>
-        </w:rPr>
-        <w:t>Documento Gestión de Riesgos.</w:t>
-      </w:r>
-    </w:p>
-    <w:p>
-      <w:pPr>
-        <w:pStyle w:val="Default"/>
-        <w:numPr>
-          <w:ilvl w:val="0"/>
-          <w:numId w:val="18"/>
-        </w:numPr>
-        <w:ind w:left="284"/>
-        <w:rPr>
-          <w:b/>
-          <w:color w:val="auto"/>
-          <w:sz w:val="22"/>
-          <w:szCs w:val="22"/>
-          <w:highlight w:val="cyan"/>
-          <w:lang w:val="es-AR"/>
-        </w:rPr>
-      </w:pPr>
-      <w:r>
-        <w:rPr>
-          <w:b/>
-          <w:color w:val="auto"/>
-          <w:sz w:val="22"/>
-          <w:szCs w:val="22"/>
-          <w:highlight w:val="cyan"/>
-          <w:lang w:val="es-AR"/>
-        </w:rPr>
-        <w:t>Documento Plan de Desarrollo.</w:t>
-      </w:r>
-    </w:p>
-    <w:p>
-      <w:pPr>
-        <w:pStyle w:val="Default"/>
-        <w:numPr>
-          <w:ilvl w:val="0"/>
-          <w:numId w:val="18"/>
-        </w:numPr>
-        <w:ind w:left="284"/>
-        <w:rPr>
-          <w:b/>
-          <w:color w:val="auto"/>
-          <w:sz w:val="22"/>
-          <w:szCs w:val="22"/>
-          <w:highlight w:val="cyan"/>
-          <w:lang w:val="es-AR"/>
-        </w:rPr>
-      </w:pPr>
-      <w:r>
-        <w:rPr>
-          <w:b/>
-          <w:color w:val="auto"/>
-          <w:sz w:val="22"/>
-          <w:szCs w:val="22"/>
-          <w:highlight w:val="cyan"/>
-          <w:lang w:val="es-AR"/>
-        </w:rPr>
-        <w:t>Plan de Proyecto.</w:t>
-      </w:r>
-    </w:p>
-    <w:p>
-      <w:pPr>
-        <w:pStyle w:val="PSI-Ttulo1"/>
-      </w:pPr>
-    </w:p>
-    <w:p>
-      <w:pPr>
-        <w:pStyle w:val="PSI-Ttulo1"/>
-      </w:pPr>
-      <w:bookmarkStart w:id="14" w:name="_Toc498596530"/>
-      <w:r>
-        <w:t>Conclusión</w:t>
-      </w:r>
-      <w:bookmarkEnd w:id="14"/>
-    </w:p>
-    <w:p>
-      <w:pPr>
-        <w:pStyle w:val="Default"/>
-        <w:rPr>
-          <w:lang w:val="es-AR"/>
-        </w:rPr>
-      </w:pPr>
-    </w:p>
-    <w:p>
-      <w:pPr>
-        <w:pStyle w:val="Default"/>
         <w:jc w:val="both"/>
         <w:rPr>
           <w:lang w:val="es-AR"/>
@@ -5849,6 +5322,8 @@
         </w:rPr>
         <w:t xml:space="preserve"> </w:t>
       </w:r>
+      <w:bookmarkStart w:id="13" w:name="_GoBack"/>
+      <w:bookmarkEnd w:id="13"/>
     </w:p>
     <w:p>
       <w:pPr>
@@ -5862,12 +5337,13 @@
     <w:p>
       <w:pPr>
         <w:pStyle w:val="PSI-Ttulo2"/>
+        <w:spacing w:before="0"/>
         <w:rPr>
           <w:rFonts w:asciiTheme="minorHAnsi" w:hAnsiTheme="minorHAnsi" w:cstheme="minorHAnsi"/>
           <w:color w:val="92D050"/>
         </w:rPr>
       </w:pPr>
-      <w:bookmarkStart w:id="15" w:name="_Toc498596531"/>
+      <w:bookmarkStart w:id="14" w:name="_Toc498596531"/>
       <w:r>
         <w:rPr>
           <w:rFonts w:asciiTheme="minorHAnsi" w:hAnsiTheme="minorHAnsi" w:cstheme="minorHAnsi"/>
@@ -5875,7 +5351,7 @@
         </w:rPr>
         <w:t>Estado del repositorio</w:t>
       </w:r>
-      <w:bookmarkEnd w:id="15"/>
+      <w:bookmarkEnd w:id="14"/>
       <w:r>
         <w:rPr>
           <w:rFonts w:asciiTheme="minorHAnsi" w:hAnsiTheme="minorHAnsi" w:cstheme="minorHAnsi"/>
@@ -5926,7 +5402,7 @@
           <w:b/>
           <w:color w:val="auto"/>
         </w:rPr>
-        <w:t>131</w:t>
+        <w:t>218</w:t>
       </w:r>
     </w:p>
     <w:p>
@@ -5955,7 +5431,7 @@
           <w:b/>
           <w:color w:val="auto"/>
         </w:rPr>
-        <w:t>142</w:t>
+        <w:t>219</w:t>
       </w:r>
     </w:p>
     <w:p>
@@ -10240,7 +9716,7 @@
     <w:basedOn w:val="Ttulo1"/>
     <w:autoRedefine/>
     <w:qFormat/>
-    <w:rsid w:val="00D6621D"/>
+    <w:rsid w:val="00401C52"/>
     <w:pPr>
       <w:keepLines w:val="0"/>
       <w:widowControl w:val="0"/>
@@ -10248,7 +9724,7 @@
         <w:tab w:val="left" w:pos="0"/>
       </w:tabs>
       <w:suppressAutoHyphens/>
-      <w:spacing w:before="0" w:after="60" w:line="240" w:lineRule="atLeast"/>
+      <w:spacing w:before="0" w:line="240" w:lineRule="atLeast"/>
       <w:ind w:left="0" w:firstLine="0"/>
     </w:pPr>
     <w:rPr>
@@ -11230,7 +10706,7 @@
 </file>
 
 <file path=customXml/itemProps2.xml><?xml version="1.0" encoding="utf-8"?>
-<ds:datastoreItem xmlns:ds="http://schemas.openxmlformats.org/officeDocument/2006/customXml" ds:itemID="{F8C0C946-7531-4FFD-B507-24D95C8D840C}">
+<ds:datastoreItem xmlns:ds="http://schemas.openxmlformats.org/officeDocument/2006/customXml" ds:itemID="{81B2A113-AE04-4924-94ED-5F16D10C4718}">
   <ds:schemaRefs>
     <ds:schemaRef ds:uri="http://schemas.openxmlformats.org/officeDocument/2006/bibliography"/>
   </ds:schemaRefs>

--- a/Gestion del Proyecto/Planificacion/12-Plan de Iteración -3- fase Transición.docx
+++ b/Gestion del Proyecto/Planificacion/12-Plan de Iteración -3- fase Transición.docx
@@ -1504,7 +1504,7 @@
               </mc:Choice>
               <mc:Fallback>
                 <w:pict>
-                  <v:rect w14:anchorId="678018A6" id="Rectangle 17" o:spid="_x0000_s1026" style="position:absolute;margin-left:315.7pt;margin-top:-95.5pt;width:195.35pt;height:864.15pt;z-index:-251645952;visibility:visible;mso-wrap-style:square;mso-width-percent:0;mso-height-percent:0;mso-wrap-distance-left:9pt;mso-wrap-distance-top:0;mso-wrap-distance-right:9pt;mso-wrap-distance-bottom:0;mso-position-horizontal:absolute;mso-position-horizontal-relative:margin;mso-position-vertical:absolute;mso-position-vertical-relative:margin;mso-width-percent:0;mso-height-percent:0;mso-width-relative:page;mso-height-relative:page;v-text-anchor:top" o:gfxdata="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" fillcolor="#92d050" strokecolor="#ffc000">
+                  <v:rect w14:anchorId="6FB6E073" id="Rectangle 17" o:spid="_x0000_s1026" style="position:absolute;margin-left:315.7pt;margin-top:-95.5pt;width:195.35pt;height:864.15pt;z-index:-251645952;visibility:visible;mso-wrap-style:square;mso-width-percent:0;mso-height-percent:0;mso-wrap-distance-left:9pt;mso-wrap-distance-top:0;mso-wrap-distance-right:9pt;mso-wrap-distance-bottom:0;mso-position-horizontal:absolute;mso-position-horizontal-relative:margin;mso-position-vertical:absolute;mso-position-vertical-relative:margin;mso-width-percent:0;mso-height-percent:0;mso-width-relative:page;mso-height-relative:page;v-text-anchor:top" o:gfxdata="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" fillcolor="#92d050" strokecolor="#ffc000">
                     <w10:wrap type="square" anchorx="margin" anchory="margin"/>
                   </v:rect>
                 </w:pict>
@@ -1784,7 +1784,7 @@
             </w:rPr>
             <w:fldChar w:fldCharType="separate"/>
           </w:r>
-          <w:hyperlink w:anchor="_Toc498596518" w:history="1">
+          <w:hyperlink w:anchor="_Toc6691223" w:history="1">
             <w:r>
               <w:rPr>
                 <w:rStyle w:val="Hipervnculo"/>
@@ -1811,7 +1811,7 @@
                 <w:noProof/>
                 <w:webHidden/>
               </w:rPr>
-              <w:instrText xml:space="preserve"> PAGEREF _Toc498596518 \h </w:instrText>
+              <w:instrText xml:space="preserve"> PAGEREF _Toc6691223 \h </w:instrText>
             </w:r>
             <w:r>
               <w:rPr>
@@ -1855,7 +1855,7 @@
               <w:lang w:val="es-AR" w:eastAsia="es-AR"/>
             </w:rPr>
           </w:pPr>
-          <w:hyperlink w:anchor="_Toc498596519" w:history="1">
+          <w:hyperlink w:anchor="_Toc6691224" w:history="1">
             <w:r>
               <w:rPr>
                 <w:rStyle w:val="Hipervnculo"/>
@@ -1883,7 +1883,7 @@
                 <w:noProof/>
                 <w:webHidden/>
               </w:rPr>
-              <w:instrText xml:space="preserve"> PAGEREF _Toc498596519 \h </w:instrText>
+              <w:instrText xml:space="preserve"> PAGEREF _Toc6691224 \h </w:instrText>
             </w:r>
             <w:r>
               <w:rPr>
@@ -1927,7 +1927,7 @@
               <w:lang w:val="es-AR" w:eastAsia="es-AR"/>
             </w:rPr>
           </w:pPr>
-          <w:hyperlink w:anchor="_Toc498596520" w:history="1">
+          <w:hyperlink w:anchor="_Toc6691225" w:history="1">
             <w:r>
               <w:rPr>
                 <w:rStyle w:val="Hipervnculo"/>
@@ -1955,7 +1955,7 @@
                 <w:noProof/>
                 <w:webHidden/>
               </w:rPr>
-              <w:instrText xml:space="preserve"> PAGEREF _Toc498596520 \h </w:instrText>
+              <w:instrText xml:space="preserve"> PAGEREF _Toc6691225 \h </w:instrText>
             </w:r>
             <w:r>
               <w:rPr>
@@ -1999,7 +1999,7 @@
               <w:lang w:val="es-AR" w:eastAsia="es-AR"/>
             </w:rPr>
           </w:pPr>
-          <w:hyperlink w:anchor="_Toc498596521" w:history="1">
+          <w:hyperlink w:anchor="_Toc6691226" w:history="1">
             <w:r>
               <w:rPr>
                 <w:rStyle w:val="Hipervnculo"/>
@@ -2026,7 +2026,7 @@
                 <w:noProof/>
                 <w:webHidden/>
               </w:rPr>
-              <w:instrText xml:space="preserve"> PAGEREF _Toc498596521 \h </w:instrText>
+              <w:instrText xml:space="preserve"> PAGEREF _Toc6691226 \h </w:instrText>
             </w:r>
             <w:r>
               <w:rPr>
@@ -2046,7 +2046,7 @@
                 <w:noProof/>
                 <w:webHidden/>
               </w:rPr>
-              <w:t>5</w:t>
+              <w:t>4</w:t>
             </w:r>
             <w:r>
               <w:rPr>
@@ -2070,7 +2070,7 @@
               <w:lang w:val="es-AR" w:eastAsia="es-AR"/>
             </w:rPr>
           </w:pPr>
-          <w:hyperlink w:anchor="_Toc498596522" w:history="1">
+          <w:hyperlink w:anchor="_Toc6691227" w:history="1">
             <w:r>
               <w:rPr>
                 <w:rStyle w:val="Hipervnculo"/>
@@ -2098,7 +2098,7 @@
                 <w:noProof/>
                 <w:webHidden/>
               </w:rPr>
-              <w:instrText xml:space="preserve"> PAGEREF _Toc498596522 \h </w:instrText>
+              <w:instrText xml:space="preserve"> PAGEREF _Toc6691227 \h </w:instrText>
             </w:r>
             <w:r>
               <w:rPr>
@@ -2118,7 +2118,7 @@
                 <w:noProof/>
                 <w:webHidden/>
               </w:rPr>
-              <w:t>5</w:t>
+              <w:t>4</w:t>
             </w:r>
             <w:r>
               <w:rPr>
@@ -2142,7 +2142,7 @@
               <w:lang w:val="es-AR" w:eastAsia="es-AR"/>
             </w:rPr>
           </w:pPr>
-          <w:hyperlink w:anchor="_Toc498596523" w:history="1">
+          <w:hyperlink w:anchor="_Toc6691228" w:history="1">
             <w:r>
               <w:rPr>
                 <w:rStyle w:val="Hipervnculo"/>
@@ -2170,7 +2170,7 @@
                 <w:noProof/>
                 <w:webHidden/>
               </w:rPr>
-              <w:instrText xml:space="preserve"> PAGEREF _Toc498596523 \h </w:instrText>
+              <w:instrText xml:space="preserve"> PAGEREF _Toc6691228 \h </w:instrText>
             </w:r>
             <w:r>
               <w:rPr>
@@ -2214,7 +2214,7 @@
               <w:lang w:val="es-AR" w:eastAsia="es-AR"/>
             </w:rPr>
           </w:pPr>
-          <w:hyperlink w:anchor="_Toc498596524" w:history="1">
+          <w:hyperlink w:anchor="_Toc6691229" w:history="1">
             <w:r>
               <w:rPr>
                 <w:rStyle w:val="Hipervnculo"/>
@@ -2241,7 +2241,7 @@
                 <w:noProof/>
                 <w:webHidden/>
               </w:rPr>
-              <w:instrText xml:space="preserve"> PAGEREF _Toc498596524 \h </w:instrText>
+              <w:instrText xml:space="preserve"> PAGEREF _Toc6691229 \h </w:instrText>
             </w:r>
             <w:r>
               <w:rPr>
@@ -2285,14 +2285,13 @@
               <w:lang w:val="es-AR" w:eastAsia="es-AR"/>
             </w:rPr>
           </w:pPr>
-          <w:hyperlink w:anchor="_Toc498596525" w:history="1">
+          <w:hyperlink w:anchor="_Toc6691230" w:history="1">
             <w:r>
               <w:rPr>
                 <w:rStyle w:val="Hipervnculo"/>
-                <w:rFonts w:eastAsia="DejaVu Sans"/>
                 <w:noProof/>
               </w:rPr>
-              <w:t>Casos de Uso y Escenarios</w:t>
+              <w:t>Recursos</w:t>
             </w:r>
             <w:r>
               <w:rPr>
@@ -2313,7 +2312,7 @@
                 <w:noProof/>
                 <w:webHidden/>
               </w:rPr>
-              <w:instrText xml:space="preserve"> PAGEREF _Toc498596525 \h </w:instrText>
+              <w:instrText xml:space="preserve"> PAGEREF _Toc6691230 \h </w:instrText>
             </w:r>
             <w:r>
               <w:rPr>
@@ -2357,13 +2356,13 @@
               <w:lang w:val="es-AR" w:eastAsia="es-AR"/>
             </w:rPr>
           </w:pPr>
-          <w:hyperlink w:anchor="_Toc498596526" w:history="1">
+          <w:hyperlink w:anchor="_Toc6691231" w:history="1">
             <w:r>
               <w:rPr>
                 <w:rStyle w:val="Hipervnculo"/>
                 <w:noProof/>
               </w:rPr>
-              <w:t>Recursos</w:t>
+              <w:t>Evaluación 19-04-19</w:t>
             </w:r>
             <w:r>
               <w:rPr>
@@ -2384,7 +2383,151 @@
                 <w:noProof/>
                 <w:webHidden/>
               </w:rPr>
-              <w:instrText xml:space="preserve"> PAGEREF _Toc498596526 \h </w:instrText>
+              <w:instrText xml:space="preserve"> PAGEREF _Toc6691231 \h </w:instrText>
+            </w:r>
+            <w:r>
+              <w:rPr>
+                <w:noProof/>
+                <w:webHidden/>
+              </w:rPr>
+            </w:r>
+            <w:r>
+              <w:rPr>
+                <w:noProof/>
+                <w:webHidden/>
+              </w:rPr>
+              <w:fldChar w:fldCharType="separate"/>
+            </w:r>
+            <w:r>
+              <w:rPr>
+                <w:noProof/>
+                <w:webHidden/>
+              </w:rPr>
+              <w:t>5</w:t>
+            </w:r>
+            <w:r>
+              <w:rPr>
+                <w:noProof/>
+                <w:webHidden/>
+              </w:rPr>
+              <w:fldChar w:fldCharType="end"/>
+            </w:r>
+          </w:hyperlink>
+        </w:p>
+        <w:p>
+          <w:pPr>
+            <w:pStyle w:val="TDC2"/>
+            <w:rPr>
+              <w:rFonts w:eastAsiaTheme="minorEastAsia"/>
+              <w:i w:val="0"/>
+              <w:iCs w:val="0"/>
+              <w:noProof/>
+              <w:sz w:val="22"/>
+              <w:szCs w:val="22"/>
+              <w:lang w:val="es-AR" w:eastAsia="es-AR"/>
+            </w:rPr>
+          </w:pPr>
+          <w:hyperlink w:anchor="_Toc6691232" w:history="1">
+            <w:r>
+              <w:rPr>
+                <w:rStyle w:val="Hipervnculo"/>
+                <w:rFonts w:cstheme="minorHAnsi"/>
+                <w:noProof/>
+              </w:rPr>
+              <w:t>Objetivos Alcanzados</w:t>
+            </w:r>
+            <w:r>
+              <w:rPr>
+                <w:noProof/>
+                <w:webHidden/>
+              </w:rPr>
+              <w:tab/>
+            </w:r>
+            <w:r>
+              <w:rPr>
+                <w:noProof/>
+                <w:webHidden/>
+              </w:rPr>
+              <w:fldChar w:fldCharType="begin"/>
+            </w:r>
+            <w:r>
+              <w:rPr>
+                <w:noProof/>
+                <w:webHidden/>
+              </w:rPr>
+              <w:instrText xml:space="preserve"> PAGEREF _Toc6691232 \h </w:instrText>
+            </w:r>
+            <w:r>
+              <w:rPr>
+                <w:noProof/>
+                <w:webHidden/>
+              </w:rPr>
+            </w:r>
+            <w:r>
+              <w:rPr>
+                <w:noProof/>
+                <w:webHidden/>
+              </w:rPr>
+              <w:fldChar w:fldCharType="separate"/>
+            </w:r>
+            <w:r>
+              <w:rPr>
+                <w:noProof/>
+                <w:webHidden/>
+              </w:rPr>
+              <w:t>5</w:t>
+            </w:r>
+            <w:r>
+              <w:rPr>
+                <w:noProof/>
+                <w:webHidden/>
+              </w:rPr>
+              <w:fldChar w:fldCharType="end"/>
+            </w:r>
+          </w:hyperlink>
+        </w:p>
+        <w:p>
+          <w:pPr>
+            <w:pStyle w:val="TDC2"/>
+            <w:rPr>
+              <w:rFonts w:eastAsiaTheme="minorEastAsia"/>
+              <w:i w:val="0"/>
+              <w:iCs w:val="0"/>
+              <w:noProof/>
+              <w:sz w:val="22"/>
+              <w:szCs w:val="22"/>
+              <w:lang w:val="es-AR" w:eastAsia="es-AR"/>
+            </w:rPr>
+          </w:pPr>
+          <w:hyperlink w:anchor="_Toc6691233" w:history="1">
+            <w:r>
+              <w:rPr>
+                <w:rStyle w:val="Hipervnculo"/>
+                <w:rFonts w:cstheme="minorHAnsi"/>
+                <w:noProof/>
+              </w:rPr>
+              <w:t>Objetivos No Alcanzados</w:t>
+            </w:r>
+            <w:r>
+              <w:rPr>
+                <w:noProof/>
+                <w:webHidden/>
+              </w:rPr>
+              <w:tab/>
+            </w:r>
+            <w:r>
+              <w:rPr>
+                <w:noProof/>
+                <w:webHidden/>
+              </w:rPr>
+              <w:fldChar w:fldCharType="begin"/>
+            </w:r>
+            <w:r>
+              <w:rPr>
+                <w:noProof/>
+                <w:webHidden/>
+              </w:rPr>
+              <w:instrText xml:space="preserve"> PAGEREF _Toc6691233 \h </w:instrText>
             </w:r>
             <w:r>
               <w:rPr>
@@ -2428,13 +2571,13 @@
               <w:lang w:val="es-AR" w:eastAsia="es-AR"/>
             </w:rPr>
           </w:pPr>
-          <w:hyperlink w:anchor="_Toc498596527" w:history="1">
+          <w:hyperlink w:anchor="_Toc6691234" w:history="1">
             <w:r>
               <w:rPr>
                 <w:rStyle w:val="Hipervnculo"/>
                 <w:noProof/>
               </w:rPr>
-              <w:t>Evaluación 14-11-17</w:t>
+              <w:t>Conclusión</w:t>
             </w:r>
             <w:r>
               <w:rPr>
@@ -2455,7 +2598,7 @@
                 <w:noProof/>
                 <w:webHidden/>
               </w:rPr>
-              <w:instrText xml:space="preserve"> PAGEREF _Toc498596527 \h </w:instrText>
+              <w:instrText xml:space="preserve"> PAGEREF _Toc6691234 \h </w:instrText>
             </w:r>
             <w:r>
               <w:rPr>
@@ -2475,7 +2618,7 @@
                 <w:noProof/>
                 <w:webHidden/>
               </w:rPr>
-              <w:t>7</w:t>
+              <w:t>6</w:t>
             </w:r>
             <w:r>
               <w:rPr>
@@ -2499,14 +2642,14 @@
               <w:lang w:val="es-AR" w:eastAsia="es-AR"/>
             </w:rPr>
           </w:pPr>
-          <w:hyperlink w:anchor="_Toc498596528" w:history="1">
+          <w:hyperlink w:anchor="_Toc6691235" w:history="1">
             <w:r>
               <w:rPr>
                 <w:rStyle w:val="Hipervnculo"/>
                 <w:rFonts w:cstheme="minorHAnsi"/>
                 <w:noProof/>
               </w:rPr>
-              <w:t>Objetivos Alcanzados</w:t>
+              <w:t>Estado del repositorio</w:t>
             </w:r>
             <w:r>
               <w:rPr>
@@ -2527,7 +2670,7 @@
                 <w:noProof/>
                 <w:webHidden/>
               </w:rPr>
-              <w:instrText xml:space="preserve"> PAGEREF _Toc498596528 \h </w:instrText>
+              <w:instrText xml:space="preserve"> PAGEREF _Toc6691235 \h </w:instrText>
             </w:r>
             <w:r>
               <w:rPr>
@@ -2547,507 +2690,7 @@
                 <w:noProof/>
                 <w:webHidden/>
               </w:rPr>
-              <w:t>7</w:t>
-            </w:r>
-            <w:r>
-              <w:rPr>
-                <w:noProof/>
-                <w:webHidden/>
-              </w:rPr>
-              <w:fldChar w:fldCharType="end"/>
-            </w:r>
-          </w:hyperlink>
-        </w:p>
-        <w:p>
-          <w:pPr>
-            <w:pStyle w:val="TDC2"/>
-            <w:rPr>
-              <w:rFonts w:eastAsiaTheme="minorEastAsia"/>
-              <w:i w:val="0"/>
-              <w:iCs w:val="0"/>
-              <w:noProof/>
-              <w:sz w:val="22"/>
-              <w:szCs w:val="22"/>
-              <w:lang w:val="es-AR" w:eastAsia="es-AR"/>
-            </w:rPr>
-          </w:pPr>
-          <w:hyperlink w:anchor="_Toc498596529" w:history="1">
-            <w:r>
-              <w:rPr>
-                <w:rStyle w:val="Hipervnculo"/>
-                <w:rFonts w:cstheme="minorHAnsi"/>
-                <w:noProof/>
-              </w:rPr>
-              <w:t>Objetivos No Alcanzados</w:t>
-            </w:r>
-            <w:r>
-              <w:rPr>
-                <w:noProof/>
-                <w:webHidden/>
-              </w:rPr>
-              <w:tab/>
-            </w:r>
-            <w:r>
-              <w:rPr>
-                <w:noProof/>
-                <w:webHidden/>
-              </w:rPr>
-              <w:fldChar w:fldCharType="begin"/>
-            </w:r>
-            <w:r>
-              <w:rPr>
-                <w:noProof/>
-                <w:webHidden/>
-              </w:rPr>
-              <w:instrText xml:space="preserve"> PAGEREF _Toc498596529 \h </w:instrText>
-            </w:r>
-            <w:r>
-              <w:rPr>
-                <w:noProof/>
-                <w:webHidden/>
-              </w:rPr>
-            </w:r>
-            <w:r>
-              <w:rPr>
-                <w:noProof/>
-                <w:webHidden/>
-              </w:rPr>
-              <w:fldChar w:fldCharType="separate"/>
-            </w:r>
-            <w:r>
-              <w:rPr>
-                <w:noProof/>
-                <w:webHidden/>
-              </w:rPr>
-              <w:t>7</w:t>
-            </w:r>
-            <w:r>
-              <w:rPr>
-                <w:noProof/>
-                <w:webHidden/>
-              </w:rPr>
-              <w:fldChar w:fldCharType="end"/>
-            </w:r>
-          </w:hyperlink>
-        </w:p>
-        <w:p>
-          <w:pPr>
-            <w:pStyle w:val="TDC1"/>
-            <w:rPr>
-              <w:rFonts w:eastAsiaTheme="minorEastAsia"/>
-              <w:b w:val="0"/>
-              <w:bCs w:val="0"/>
-              <w:noProof/>
-              <w:sz w:val="22"/>
-              <w:szCs w:val="22"/>
-              <w:lang w:val="es-AR" w:eastAsia="es-AR"/>
-            </w:rPr>
-          </w:pPr>
-          <w:hyperlink w:anchor="_Toc498596530" w:history="1">
-            <w:r>
-              <w:rPr>
-                <w:rStyle w:val="Hipervnculo"/>
-                <w:noProof/>
-              </w:rPr>
-              <w:t>Conclusión</w:t>
-            </w:r>
-            <w:r>
-              <w:rPr>
-                <w:noProof/>
-                <w:webHidden/>
-              </w:rPr>
-              <w:tab/>
-            </w:r>
-            <w:r>
-              <w:rPr>
-                <w:noProof/>
-                <w:webHidden/>
-              </w:rPr>
-              <w:fldChar w:fldCharType="begin"/>
-            </w:r>
-            <w:r>
-              <w:rPr>
-                <w:noProof/>
-                <w:webHidden/>
-              </w:rPr>
-              <w:instrText xml:space="preserve"> PAGEREF _Toc498596530 \h </w:instrText>
-            </w:r>
-            <w:r>
-              <w:rPr>
-                <w:noProof/>
-                <w:webHidden/>
-              </w:rPr>
-            </w:r>
-            <w:r>
-              <w:rPr>
-                <w:noProof/>
-                <w:webHidden/>
-              </w:rPr>
-              <w:fldChar w:fldCharType="separate"/>
-            </w:r>
-            <w:r>
-              <w:rPr>
-                <w:noProof/>
-                <w:webHidden/>
-              </w:rPr>
-              <w:t>7</w:t>
-            </w:r>
-            <w:r>
-              <w:rPr>
-                <w:noProof/>
-                <w:webHidden/>
-              </w:rPr>
-              <w:fldChar w:fldCharType="end"/>
-            </w:r>
-          </w:hyperlink>
-        </w:p>
-        <w:p>
-          <w:pPr>
-            <w:pStyle w:val="TDC2"/>
-            <w:rPr>
-              <w:rFonts w:eastAsiaTheme="minorEastAsia"/>
-              <w:i w:val="0"/>
-              <w:iCs w:val="0"/>
-              <w:noProof/>
-              <w:sz w:val="22"/>
-              <w:szCs w:val="22"/>
-              <w:lang w:val="es-AR" w:eastAsia="es-AR"/>
-            </w:rPr>
-          </w:pPr>
-          <w:hyperlink w:anchor="_Toc498596531" w:history="1">
-            <w:r>
-              <w:rPr>
-                <w:rStyle w:val="Hipervnculo"/>
-                <w:rFonts w:cstheme="minorHAnsi"/>
-                <w:noProof/>
-              </w:rPr>
-              <w:t>Estado del repositorio</w:t>
-            </w:r>
-            <w:r>
-              <w:rPr>
-                <w:noProof/>
-                <w:webHidden/>
-              </w:rPr>
-              <w:tab/>
-            </w:r>
-            <w:r>
-              <w:rPr>
-                <w:noProof/>
-                <w:webHidden/>
-              </w:rPr>
-              <w:fldChar w:fldCharType="begin"/>
-            </w:r>
-            <w:r>
-              <w:rPr>
-                <w:noProof/>
-                <w:webHidden/>
-              </w:rPr>
-              <w:instrText xml:space="preserve"> PAGEREF _Toc498596531 \h </w:instrText>
-            </w:r>
-            <w:r>
-              <w:rPr>
-                <w:noProof/>
-                <w:webHidden/>
-              </w:rPr>
-            </w:r>
-            <w:r>
-              <w:rPr>
-                <w:noProof/>
-                <w:webHidden/>
-              </w:rPr>
-              <w:fldChar w:fldCharType="separate"/>
-            </w:r>
-            <w:r>
-              <w:rPr>
-                <w:noProof/>
-                <w:webHidden/>
-              </w:rPr>
-              <w:t>7</w:t>
-            </w:r>
-            <w:r>
-              <w:rPr>
-                <w:noProof/>
-                <w:webHidden/>
-              </w:rPr>
-              <w:fldChar w:fldCharType="end"/>
-            </w:r>
-          </w:hyperlink>
-        </w:p>
-        <w:p>
-          <w:pPr>
-            <w:pStyle w:val="TDC1"/>
-            <w:rPr>
-              <w:rFonts w:eastAsiaTheme="minorEastAsia"/>
-              <w:b w:val="0"/>
-              <w:bCs w:val="0"/>
-              <w:noProof/>
-              <w:sz w:val="22"/>
-              <w:szCs w:val="22"/>
-              <w:lang w:val="es-AR" w:eastAsia="es-AR"/>
-            </w:rPr>
-          </w:pPr>
-          <w:hyperlink w:anchor="_Toc498596532" w:history="1">
-            <w:r>
-              <w:rPr>
-                <w:rStyle w:val="Hipervnculo"/>
-                <w:noProof/>
-              </w:rPr>
-              <w:t>Cronograma Extensión</w:t>
-            </w:r>
-            <w:r>
-              <w:rPr>
-                <w:noProof/>
-                <w:webHidden/>
-              </w:rPr>
-              <w:tab/>
-            </w:r>
-            <w:r>
-              <w:rPr>
-                <w:noProof/>
-                <w:webHidden/>
-              </w:rPr>
-              <w:fldChar w:fldCharType="begin"/>
-            </w:r>
-            <w:r>
-              <w:rPr>
-                <w:noProof/>
-                <w:webHidden/>
-              </w:rPr>
-              <w:instrText xml:space="preserve"> PAGEREF _Toc498596532 \h </w:instrText>
-            </w:r>
-            <w:r>
-              <w:rPr>
-                <w:noProof/>
-                <w:webHidden/>
-              </w:rPr>
-            </w:r>
-            <w:r>
-              <w:rPr>
-                <w:noProof/>
-                <w:webHidden/>
-              </w:rPr>
-              <w:fldChar w:fldCharType="separate"/>
-            </w:r>
-            <w:r>
-              <w:rPr>
-                <w:noProof/>
-                <w:webHidden/>
-              </w:rPr>
-              <w:t>7</w:t>
-            </w:r>
-            <w:r>
-              <w:rPr>
-                <w:noProof/>
-                <w:webHidden/>
-              </w:rPr>
-              <w:fldChar w:fldCharType="end"/>
-            </w:r>
-          </w:hyperlink>
-        </w:p>
-        <w:p>
-          <w:pPr>
-            <w:pStyle w:val="TDC1"/>
-            <w:rPr>
-              <w:rFonts w:eastAsiaTheme="minorEastAsia"/>
-              <w:b w:val="0"/>
-              <w:bCs w:val="0"/>
-              <w:noProof/>
-              <w:sz w:val="22"/>
-              <w:szCs w:val="22"/>
-              <w:lang w:val="es-AR" w:eastAsia="es-AR"/>
-            </w:rPr>
-          </w:pPr>
-          <w:hyperlink w:anchor="_Toc498596533" w:history="1">
-            <w:r>
-              <w:rPr>
-                <w:rStyle w:val="Hipervnculo"/>
-                <w:noProof/>
-              </w:rPr>
-              <w:t>Evaluación  Extensión 17-11-17</w:t>
-            </w:r>
-            <w:r>
-              <w:rPr>
-                <w:noProof/>
-                <w:webHidden/>
-              </w:rPr>
-              <w:tab/>
-            </w:r>
-            <w:r>
-              <w:rPr>
-                <w:noProof/>
-                <w:webHidden/>
-              </w:rPr>
-              <w:fldChar w:fldCharType="begin"/>
-            </w:r>
-            <w:r>
-              <w:rPr>
-                <w:noProof/>
-                <w:webHidden/>
-              </w:rPr>
-              <w:instrText xml:space="preserve"> PAGEREF _Toc498596533 \h </w:instrText>
-            </w:r>
-            <w:r>
-              <w:rPr>
-                <w:noProof/>
-                <w:webHidden/>
-              </w:rPr>
-            </w:r>
-            <w:r>
-              <w:rPr>
-                <w:noProof/>
-                <w:webHidden/>
-              </w:rPr>
-              <w:fldChar w:fldCharType="separate"/>
-            </w:r>
-            <w:r>
-              <w:rPr>
-                <w:noProof/>
-                <w:webHidden/>
-              </w:rPr>
-              <w:t>8</w:t>
-            </w:r>
-            <w:r>
-              <w:rPr>
-                <w:noProof/>
-                <w:webHidden/>
-              </w:rPr>
-              <w:fldChar w:fldCharType="end"/>
-            </w:r>
-          </w:hyperlink>
-        </w:p>
-        <w:p>
-          <w:pPr>
-            <w:pStyle w:val="TDC1"/>
-            <w:rPr>
-              <w:rFonts w:eastAsiaTheme="minorEastAsia"/>
-              <w:b w:val="0"/>
-              <w:bCs w:val="0"/>
-              <w:noProof/>
-              <w:sz w:val="22"/>
-              <w:szCs w:val="22"/>
-              <w:lang w:val="es-AR" w:eastAsia="es-AR"/>
-            </w:rPr>
-          </w:pPr>
-          <w:hyperlink w:anchor="_Toc498596534" w:history="1">
-            <w:r>
-              <w:rPr>
-                <w:rStyle w:val="Hipervnculo"/>
-                <w:noProof/>
-              </w:rPr>
-              <w:t>Conclusión Extensión</w:t>
-            </w:r>
-            <w:r>
-              <w:rPr>
-                <w:noProof/>
-                <w:webHidden/>
-              </w:rPr>
-              <w:tab/>
-            </w:r>
-            <w:r>
-              <w:rPr>
-                <w:noProof/>
-                <w:webHidden/>
-              </w:rPr>
-              <w:fldChar w:fldCharType="begin"/>
-            </w:r>
-            <w:r>
-              <w:rPr>
-                <w:noProof/>
-                <w:webHidden/>
-              </w:rPr>
-              <w:instrText xml:space="preserve"> PAGEREF _Toc498596534 \h </w:instrText>
-            </w:r>
-            <w:r>
-              <w:rPr>
-                <w:noProof/>
-                <w:webHidden/>
-              </w:rPr>
-            </w:r>
-            <w:r>
-              <w:rPr>
-                <w:noProof/>
-                <w:webHidden/>
-              </w:rPr>
-              <w:fldChar w:fldCharType="separate"/>
-            </w:r>
-            <w:r>
-              <w:rPr>
-                <w:noProof/>
-                <w:webHidden/>
-              </w:rPr>
-              <w:t>8</w:t>
-            </w:r>
-            <w:r>
-              <w:rPr>
-                <w:noProof/>
-                <w:webHidden/>
-              </w:rPr>
-              <w:fldChar w:fldCharType="end"/>
-            </w:r>
-          </w:hyperlink>
-        </w:p>
-        <w:p>
-          <w:pPr>
-            <w:pStyle w:val="TDC2"/>
-            <w:rPr>
-              <w:rFonts w:eastAsiaTheme="minorEastAsia"/>
-              <w:i w:val="0"/>
-              <w:iCs w:val="0"/>
-              <w:noProof/>
-              <w:sz w:val="22"/>
-              <w:szCs w:val="22"/>
-              <w:lang w:val="es-AR" w:eastAsia="es-AR"/>
-            </w:rPr>
-          </w:pPr>
-          <w:hyperlink w:anchor="_Toc498596535" w:history="1">
-            <w:r>
-              <w:rPr>
-                <w:rStyle w:val="Hipervnculo"/>
-                <w:rFonts w:cstheme="minorHAnsi"/>
-                <w:noProof/>
-              </w:rPr>
-              <w:t>Estado del repositorio extensión</w:t>
-            </w:r>
-            <w:r>
-              <w:rPr>
-                <w:noProof/>
-                <w:webHidden/>
-              </w:rPr>
-              <w:tab/>
-            </w:r>
-            <w:r>
-              <w:rPr>
-                <w:noProof/>
-                <w:webHidden/>
-              </w:rPr>
-              <w:fldChar w:fldCharType="begin"/>
-            </w:r>
-            <w:r>
-              <w:rPr>
-                <w:noProof/>
-                <w:webHidden/>
-              </w:rPr>
-              <w:instrText xml:space="preserve"> PAGEREF _Toc498596535 \h </w:instrText>
-            </w:r>
-            <w:r>
-              <w:rPr>
-                <w:noProof/>
-                <w:webHidden/>
-              </w:rPr>
-            </w:r>
-            <w:r>
-              <w:rPr>
-                <w:noProof/>
-                <w:webHidden/>
-              </w:rPr>
-              <w:fldChar w:fldCharType="separate"/>
-            </w:r>
-            <w:r>
-              <w:rPr>
-                <w:noProof/>
-                <w:webHidden/>
-              </w:rPr>
-              <w:t>8</w:t>
+              <w:t>6</w:t>
             </w:r>
             <w:r>
               <w:rPr>
@@ -3133,7 +2776,7 @@
       <w:pPr>
         <w:pStyle w:val="PSI-Ttulo1"/>
       </w:pPr>
-      <w:bookmarkStart w:id="0" w:name="_Toc498596518"/>
+      <w:bookmarkStart w:id="0" w:name="_Toc6691223"/>
       <w:r>
         <w:t>Introducción</w:t>
       </w:r>
@@ -3177,14 +2820,12 @@
         </w:rPr>
         <w:t xml:space="preserve"> fácil y organizada esta tarea, de ser empleada cualquier herramienta </w:t>
       </w:r>
-      <w:proofErr w:type="gramStart"/>
       <w:r>
         <w:rPr>
           <w:rFonts w:cstheme="minorHAnsi"/>
         </w:rPr>
-        <w:t>sus resultados debe</w:t>
+        <w:t>sus resultados deben</w:t>
       </w:r>
-      <w:proofErr w:type="gramEnd"/>
       <w:r>
         <w:rPr>
           <w:rFonts w:cstheme="minorHAnsi"/>
@@ -3341,7 +2982,7 @@
           <w:color w:val="92D050"/>
         </w:rPr>
       </w:pPr>
-      <w:bookmarkStart w:id="1" w:name="_Toc498596519"/>
+      <w:bookmarkStart w:id="1" w:name="_Toc6691224"/>
       <w:r>
         <w:rPr>
           <w:rFonts w:asciiTheme="minorHAnsi" w:hAnsiTheme="minorHAnsi" w:cstheme="minorHAnsi"/>
@@ -3380,7 +3021,7 @@
           <w:color w:val="92D050"/>
         </w:rPr>
       </w:pPr>
-      <w:bookmarkStart w:id="2" w:name="_Toc498596520"/>
+      <w:bookmarkStart w:id="2" w:name="_Toc6691225"/>
       <w:r>
         <w:rPr>
           <w:rFonts w:asciiTheme="minorHAnsi" w:hAnsiTheme="minorHAnsi" w:cstheme="minorHAnsi"/>
@@ -3458,7 +3099,7 @@
       <w:pPr>
         <w:pStyle w:val="PSI-Ttulo1"/>
       </w:pPr>
-      <w:bookmarkStart w:id="3" w:name="_Toc498596521"/>
+      <w:bookmarkStart w:id="3" w:name="_Toc6691226"/>
       <w:r>
         <w:t>Objetivos</w:t>
       </w:r>
@@ -3472,7 +3113,7 @@
           <w:color w:val="92D050"/>
         </w:rPr>
       </w:pPr>
-      <w:bookmarkStart w:id="4" w:name="_Toc498596522"/>
+      <w:bookmarkStart w:id="4" w:name="_Toc6691227"/>
       <w:r>
         <w:rPr>
           <w:rFonts w:asciiTheme="minorHAnsi" w:hAnsiTheme="minorHAnsi" w:cstheme="minorHAnsi"/>
@@ -3684,7 +3325,7 @@
           <w:color w:val="92D050"/>
         </w:rPr>
       </w:pPr>
-      <w:bookmarkStart w:id="5" w:name="_Toc498596523"/>
+      <w:bookmarkStart w:id="5" w:name="_Toc6691228"/>
       <w:r>
         <w:rPr>
           <w:rFonts w:asciiTheme="minorHAnsi" w:hAnsiTheme="minorHAnsi" w:cstheme="minorHAnsi"/>
@@ -3698,7 +3339,7 @@
       <w:pPr>
         <w:pStyle w:val="PSI-Ttulo1"/>
       </w:pPr>
-      <w:bookmarkStart w:id="6" w:name="_Toc498596524"/>
+      <w:bookmarkStart w:id="6" w:name="_Toc6691229"/>
       <w:r>
         <w:t>Planificación</w:t>
       </w:r>
@@ -4302,7 +3943,7 @@
                 <w:color w:val="auto"/>
                 <w:lang w:val="es-ES"/>
               </w:rPr>
-              <w:t>Memoria del proyecto</w:t>
+              <w:t>Documento de Gestión de Riesgo</w:t>
             </w:r>
           </w:p>
         </w:tc>
@@ -4326,7 +3967,7 @@
                 <w:color w:val="auto"/>
                 <w:lang w:val="es-ES"/>
               </w:rPr>
-              <w:t>Juan</w:t>
+              <w:t>Gustavo</w:t>
             </w:r>
           </w:p>
         </w:tc>
@@ -4350,39 +3991,7 @@
                 <w:color w:val="auto"/>
                 <w:lang w:val="es-ES"/>
               </w:rPr>
-              <w:t>06</w:t>
-            </w:r>
-            <w:r>
-              <w:rPr>
-                <w:rFonts w:cstheme="minorHAnsi"/>
-                <w:color w:val="auto"/>
-                <w:lang w:val="es-ES"/>
-              </w:rPr>
-              <w:t>-</w:t>
-            </w:r>
-            <w:r>
-              <w:rPr>
-                <w:rFonts w:cstheme="minorHAnsi"/>
-                <w:color w:val="auto"/>
-                <w:lang w:val="es-ES"/>
-              </w:rPr>
-              <w:t>04</w:t>
-            </w:r>
-            <w:r>
-              <w:rPr>
-                <w:rFonts w:cstheme="minorHAnsi"/>
-                <w:color w:val="auto"/>
-                <w:lang w:val="es-ES"/>
-              </w:rPr>
-              <w:t>-1</w:t>
-            </w:r>
-            <w:r>
-              <w:rPr>
-                <w:rFonts w:cstheme="minorHAnsi"/>
-                <w:color w:val="auto"/>
-                <w:lang w:val="es-ES"/>
-              </w:rPr>
-              <w:t>9</w:t>
+              <w:t>07-04-19</w:t>
             </w:r>
           </w:p>
         </w:tc>
@@ -4397,6 +4006,7 @@
               <w:rPr>
                 <w:rFonts w:cstheme="minorHAnsi"/>
                 <w:color w:val="auto"/>
+                <w:u w:val="single"/>
                 <w:lang w:val="es-ES"/>
               </w:rPr>
             </w:pPr>
@@ -4406,39 +4016,7 @@
                 <w:color w:val="auto"/>
                 <w:lang w:val="es-ES"/>
               </w:rPr>
-              <w:t>19</w:t>
-            </w:r>
-            <w:r>
-              <w:rPr>
-                <w:rFonts w:cstheme="minorHAnsi"/>
-                <w:color w:val="auto"/>
-                <w:lang w:val="es-ES"/>
-              </w:rPr>
-              <w:t>-</w:t>
-            </w:r>
-            <w:r>
-              <w:rPr>
-                <w:rFonts w:cstheme="minorHAnsi"/>
-                <w:color w:val="auto"/>
-                <w:lang w:val="es-ES"/>
-              </w:rPr>
-              <w:t>04</w:t>
-            </w:r>
-            <w:r>
-              <w:rPr>
-                <w:rFonts w:cstheme="minorHAnsi"/>
-                <w:color w:val="auto"/>
-                <w:lang w:val="es-ES"/>
-              </w:rPr>
-              <w:t>-1</w:t>
-            </w:r>
-            <w:r>
-              <w:rPr>
-                <w:rFonts w:cstheme="minorHAnsi"/>
-                <w:color w:val="auto"/>
-                <w:lang w:val="es-ES"/>
-              </w:rPr>
-              <w:t>9</w:t>
+              <w:t>10-04.19</w:t>
             </w:r>
           </w:p>
         </w:tc>
@@ -4453,6 +4031,168 @@
           </w:tcPr>
           <w:p>
             <w:pPr>
+              <w:pStyle w:val="PSI-ComentarioenTabla"/>
+              <w:spacing w:after="240"/>
+              <w:rPr>
+                <w:rFonts w:cstheme="minorHAnsi"/>
+                <w:color w:val="auto"/>
+                <w:lang w:val="es-ES"/>
+              </w:rPr>
+            </w:pPr>
+            <w:r>
+              <w:rPr>
+                <w:rFonts w:cstheme="minorHAnsi"/>
+                <w:color w:val="auto"/>
+                <w:lang w:val="es-ES"/>
+              </w:rPr>
+              <w:t>Memoria del proyecto</w:t>
+            </w:r>
+          </w:p>
+        </w:tc>
+        <w:tc>
+          <w:tcPr>
+            <w:tcW w:w="1276" w:type="dxa"/>
+          </w:tcPr>
+          <w:p>
+            <w:pPr>
+              <w:pStyle w:val="PSI-ComentarioenTabla"/>
+              <w:spacing w:after="240"/>
+              <w:rPr>
+                <w:rFonts w:cstheme="minorHAnsi"/>
+                <w:color w:val="auto"/>
+                <w:lang w:val="es-ES"/>
+              </w:rPr>
+            </w:pPr>
+            <w:r>
+              <w:rPr>
+                <w:rFonts w:cstheme="minorHAnsi"/>
+                <w:color w:val="auto"/>
+                <w:lang w:val="es-ES"/>
+              </w:rPr>
+              <w:t>Juan</w:t>
+            </w:r>
+          </w:p>
+        </w:tc>
+        <w:tc>
+          <w:tcPr>
+            <w:tcW w:w="1276" w:type="dxa"/>
+          </w:tcPr>
+          <w:p>
+            <w:pPr>
+              <w:pStyle w:val="PSI-ComentarioenTabla"/>
+              <w:spacing w:after="240"/>
+              <w:rPr>
+                <w:rFonts w:cstheme="minorHAnsi"/>
+                <w:color w:val="auto"/>
+                <w:lang w:val="es-ES"/>
+              </w:rPr>
+            </w:pPr>
+            <w:r>
+              <w:rPr>
+                <w:rFonts w:cstheme="minorHAnsi"/>
+                <w:color w:val="auto"/>
+                <w:lang w:val="es-ES"/>
+              </w:rPr>
+              <w:t>06</w:t>
+            </w:r>
+            <w:r>
+              <w:rPr>
+                <w:rFonts w:cstheme="minorHAnsi"/>
+                <w:color w:val="auto"/>
+                <w:lang w:val="es-ES"/>
+              </w:rPr>
+              <w:t>-</w:t>
+            </w:r>
+            <w:r>
+              <w:rPr>
+                <w:rFonts w:cstheme="minorHAnsi"/>
+                <w:color w:val="auto"/>
+                <w:lang w:val="es-ES"/>
+              </w:rPr>
+              <w:t>04</w:t>
+            </w:r>
+            <w:r>
+              <w:rPr>
+                <w:rFonts w:cstheme="minorHAnsi"/>
+                <w:color w:val="auto"/>
+                <w:lang w:val="es-ES"/>
+              </w:rPr>
+              <w:t>-1</w:t>
+            </w:r>
+            <w:r>
+              <w:rPr>
+                <w:rFonts w:cstheme="minorHAnsi"/>
+                <w:color w:val="auto"/>
+                <w:lang w:val="es-ES"/>
+              </w:rPr>
+              <w:t>9</w:t>
+            </w:r>
+          </w:p>
+        </w:tc>
+        <w:tc>
+          <w:tcPr>
+            <w:tcW w:w="1274" w:type="dxa"/>
+          </w:tcPr>
+          <w:p>
+            <w:pPr>
+              <w:pStyle w:val="PSI-ComentarioenTabla"/>
+              <w:spacing w:after="240"/>
+              <w:rPr>
+                <w:rFonts w:cstheme="minorHAnsi"/>
+                <w:color w:val="auto"/>
+                <w:lang w:val="es-ES"/>
+              </w:rPr>
+            </w:pPr>
+            <w:r>
+              <w:rPr>
+                <w:rFonts w:cstheme="minorHAnsi"/>
+                <w:color w:val="auto"/>
+                <w:lang w:val="es-ES"/>
+              </w:rPr>
+              <w:t>19</w:t>
+            </w:r>
+            <w:r>
+              <w:rPr>
+                <w:rFonts w:cstheme="minorHAnsi"/>
+                <w:color w:val="auto"/>
+                <w:lang w:val="es-ES"/>
+              </w:rPr>
+              <w:t>-</w:t>
+            </w:r>
+            <w:r>
+              <w:rPr>
+                <w:rFonts w:cstheme="minorHAnsi"/>
+                <w:color w:val="auto"/>
+                <w:lang w:val="es-ES"/>
+              </w:rPr>
+              <w:t>04</w:t>
+            </w:r>
+            <w:r>
+              <w:rPr>
+                <w:rFonts w:cstheme="minorHAnsi"/>
+                <w:color w:val="auto"/>
+                <w:lang w:val="es-ES"/>
+              </w:rPr>
+              <w:t>-1</w:t>
+            </w:r>
+            <w:r>
+              <w:rPr>
+                <w:rFonts w:cstheme="minorHAnsi"/>
+                <w:color w:val="auto"/>
+                <w:lang w:val="es-ES"/>
+              </w:rPr>
+              <w:t>9</w:t>
+            </w:r>
+          </w:p>
+        </w:tc>
+      </w:tr>
+      <w:tr>
+        <w:tc>
+          <w:tcPr>
+            <w:tcW w:w="4678" w:type="dxa"/>
+          </w:tcPr>
+          <w:p>
+            <w:pPr>
               <w:pStyle w:val="Default"/>
               <w:rPr>
                 <w:b/>
@@ -4601,7 +4341,7 @@
       <w:pPr>
         <w:pStyle w:val="PSI-Ttulo1"/>
       </w:pPr>
-      <w:bookmarkStart w:id="8" w:name="_Toc498596526"/>
+      <w:bookmarkStart w:id="8" w:name="_Toc6691230"/>
       <w:bookmarkEnd w:id="7"/>
       <w:r>
         <w:t>Recursos</w:t>
@@ -4950,7 +4690,7 @@
       <w:pPr>
         <w:pStyle w:val="PSI-Ttulo1"/>
       </w:pPr>
-      <w:bookmarkStart w:id="9" w:name="_Toc498596527"/>
+      <w:bookmarkStart w:id="9" w:name="_Toc6691231"/>
       <w:r>
         <w:t>Evaluación</w:t>
       </w:r>
@@ -4969,10 +4709,10 @@
       <w:r>
         <w:t>-1</w:t>
       </w:r>
-      <w:bookmarkEnd w:id="9"/>
       <w:r>
         <w:t>9</w:t>
       </w:r>
+      <w:bookmarkEnd w:id="9"/>
     </w:p>
     <w:p>
       <w:pPr>
@@ -4983,7 +4723,7 @@
           <w:u w:val="single"/>
         </w:rPr>
       </w:pPr>
-      <w:bookmarkStart w:id="10" w:name="_Toc498596528"/>
+      <w:bookmarkStart w:id="10" w:name="_Toc6691232"/>
       <w:r>
         <w:rPr>
           <w:rFonts w:asciiTheme="minorHAnsi" w:hAnsiTheme="minorHAnsi" w:cstheme="minorHAnsi"/>
@@ -5073,7 +4813,6 @@
           <w:szCs w:val="22"/>
           <w:lang w:val="es-AR"/>
         </w:rPr>
-        <w:lastRenderedPageBreak/>
         <w:t>Documento Resumen Reunión de grupo</w:t>
       </w:r>
     </w:p>
@@ -5127,6 +4866,34 @@
         <w:t>Se implementó satisfactoriamente el sistema</w:t>
       </w:r>
     </w:p>
+    <w:p>
+      <w:pPr>
+        <w:pStyle w:val="Default"/>
+        <w:numPr>
+          <w:ilvl w:val="0"/>
+          <w:numId w:val="17"/>
+        </w:numPr>
+        <w:rPr>
+          <w:b/>
+          <w:color w:val="auto"/>
+          <w:sz w:val="22"/>
+          <w:szCs w:val="22"/>
+          <w:lang w:val="es-AR"/>
+        </w:rPr>
+      </w:pPr>
+      <w:bookmarkStart w:id="11" w:name="_GoBack"/>
+      <w:r>
+        <w:rPr>
+          <w:b/>
+          <w:color w:val="auto"/>
+          <w:sz w:val="22"/>
+          <w:szCs w:val="22"/>
+          <w:lang w:val="es-AR"/>
+        </w:rPr>
+        <w:t>Documento de Gestión de Riesgo</w:t>
+      </w:r>
+    </w:p>
+    <w:bookmarkEnd w:id="11"/>
     <w:p>
       <w:pPr>
         <w:pStyle w:val="Default"/>
@@ -5186,7 +4953,7 @@
           <w:color w:val="92D050"/>
         </w:rPr>
       </w:pPr>
-      <w:bookmarkStart w:id="11" w:name="_Toc498596529"/>
+      <w:bookmarkStart w:id="12" w:name="_Toc6691233"/>
       <w:r>
         <w:rPr>
           <w:rFonts w:asciiTheme="minorHAnsi" w:hAnsiTheme="minorHAnsi" w:cstheme="minorHAnsi"/>
@@ -5201,7 +4968,7 @@
         </w:rPr>
         <w:t>lcanzados</w:t>
       </w:r>
-      <w:bookmarkEnd w:id="11"/>
+      <w:bookmarkEnd w:id="12"/>
     </w:p>
     <w:p>
       <w:pPr>
@@ -5222,16 +4989,16 @@
       <w:pPr>
         <w:pStyle w:val="PSI-Ttulo1"/>
       </w:pPr>
-      <w:bookmarkStart w:id="12" w:name="_Toc498596530"/>
     </w:p>
     <w:p>
       <w:pPr>
         <w:pStyle w:val="PSI-Ttulo1"/>
       </w:pPr>
+      <w:bookmarkStart w:id="13" w:name="_Toc6691234"/>
       <w:r>
         <w:t>Conclusión</w:t>
       </w:r>
-      <w:bookmarkEnd w:id="12"/>
+      <w:bookmarkEnd w:id="13"/>
     </w:p>
     <w:p>
       <w:pPr>
@@ -5322,8 +5089,6 @@
         </w:rPr>
         <w:t xml:space="preserve"> </w:t>
       </w:r>
-      <w:bookmarkStart w:id="13" w:name="_GoBack"/>
-      <w:bookmarkEnd w:id="13"/>
     </w:p>
     <w:p>
       <w:pPr>
@@ -5343,7 +5108,7 @@
           <w:color w:val="92D050"/>
         </w:rPr>
       </w:pPr>
-      <w:bookmarkStart w:id="14" w:name="_Toc498596531"/>
+      <w:bookmarkStart w:id="14" w:name="_Toc6691235"/>
       <w:r>
         <w:rPr>
           <w:rFonts w:asciiTheme="minorHAnsi" w:hAnsiTheme="minorHAnsi" w:cstheme="minorHAnsi"/>
@@ -10706,7 +10471,7 @@
 </file>
 
 <file path=customXml/itemProps2.xml><?xml version="1.0" encoding="utf-8"?>
-<ds:datastoreItem xmlns:ds="http://schemas.openxmlformats.org/officeDocument/2006/customXml" ds:itemID="{81B2A113-AE04-4924-94ED-5F16D10C4718}">
+<ds:datastoreItem xmlns:ds="http://schemas.openxmlformats.org/officeDocument/2006/customXml" ds:itemID="{3CAECE5D-462F-4443-A8BA-311419722568}">
   <ds:schemaRefs>
     <ds:schemaRef ds:uri="http://schemas.openxmlformats.org/officeDocument/2006/bibliography"/>
   </ds:schemaRefs>
